--- a/Bảo mật mạng với Kali Linux.docx
+++ b/Bảo mật mạng với Kali Linux.docx
@@ -1126,25 +1126,7 @@
           <w:sz w:val="26"/>
           <w:szCs w:val="26"/>
         </w:rPr>
-        <w:t>Khi Client muố</w:t>
-      </w:r>
-      <w:r>
-        <w:rPr>
-          <w:rFonts w:ascii="Times New Roman" w:hAnsi="Times New Roman" w:cs="Times New Roman"/>
-          <w:color w:val="000000" w:themeColor="text1"/>
-          <w:sz w:val="26"/>
-          <w:szCs w:val="26"/>
-        </w:rPr>
-        <w:t>n kết thúc một phiên làm việc</w:t>
-      </w:r>
-      <w:r>
-        <w:rPr>
-          <w:rFonts w:ascii="Times New Roman" w:hAnsi="Times New Roman" w:cs="Times New Roman"/>
-          <w:color w:val="000000" w:themeColor="text1"/>
-          <w:sz w:val="26"/>
-          <w:szCs w:val="26"/>
-        </w:rPr>
-        <w:t xml:space="preserve"> với Server</w:t>
+        <w:t>Khi Client muốn kết thúc một phiên làm việc với Server</w:t>
       </w:r>
     </w:p>
     <w:p>
@@ -1690,34 +1672,7 @@
           <w:sz w:val="26"/>
           <w:szCs w:val="26"/>
         </w:rPr>
-        <w:t>Thử nghiệ</w:t>
-      </w:r>
-      <w:r>
-        <w:rPr>
-          <w:rFonts w:ascii="Times New Roman" w:hAnsi="Times New Roman" w:cs="Times New Roman"/>
-          <w:color w:val="000000" w:themeColor="text1"/>
-          <w:sz w:val="26"/>
-          <w:szCs w:val="26"/>
-        </w:rPr>
-        <w:t>m crack khóa W</w:t>
-      </w:r>
-      <w:r>
-        <w:rPr>
-          <w:rFonts w:ascii="Times New Roman" w:hAnsi="Times New Roman" w:cs="Times New Roman"/>
-          <w:color w:val="000000" w:themeColor="text1"/>
-          <w:sz w:val="26"/>
-          <w:szCs w:val="26"/>
-        </w:rPr>
-        <w:t>P</w:t>
-      </w:r>
-      <w:r>
-        <w:rPr>
-          <w:rFonts w:ascii="Times New Roman" w:hAnsi="Times New Roman" w:cs="Times New Roman"/>
-          <w:color w:val="000000" w:themeColor="text1"/>
-          <w:sz w:val="26"/>
-          <w:szCs w:val="26"/>
-        </w:rPr>
-        <w:t>A</w:t>
+        <w:t>Thử nghiệm crack khóa WPA</w:t>
       </w:r>
     </w:p>
     <w:p>
@@ -2145,8 +2100,6 @@
           <w:szCs w:val="26"/>
         </w:rPr>
       </w:pPr>
-      <w:bookmarkStart w:id="0" w:name="_GoBack"/>
-      <w:bookmarkEnd w:id="0"/>
     </w:p>
     <w:p>
       <w:pPr>
@@ -2402,6 +2355,3015 @@
     <w:p>
       <w:pPr>
         <w:pStyle w:val="NoSpacing"/>
+        <w:rPr>
+          <w:rFonts w:ascii="Times New Roman" w:hAnsi="Times New Roman" w:cs="Times New Roman"/>
+          <w:color w:val="000000" w:themeColor="text1"/>
+          <w:sz w:val="26"/>
+          <w:szCs w:val="26"/>
+        </w:rPr>
+      </w:pPr>
+    </w:p>
+    <w:p>
+      <w:pPr>
+        <w:pStyle w:val="NoSpacing"/>
+        <w:rPr>
+          <w:rFonts w:ascii="Times New Roman" w:hAnsi="Times New Roman" w:cs="Times New Roman"/>
+          <w:color w:val="000000" w:themeColor="text1"/>
+          <w:sz w:val="26"/>
+          <w:szCs w:val="26"/>
+        </w:rPr>
+      </w:pPr>
+    </w:p>
+    <w:p>
+      <w:pPr>
+        <w:pStyle w:val="NoSpacing"/>
+        <w:rPr>
+          <w:rFonts w:ascii="Times New Roman" w:hAnsi="Times New Roman" w:cs="Times New Roman"/>
+          <w:color w:val="000000" w:themeColor="text1"/>
+          <w:sz w:val="26"/>
+          <w:szCs w:val="26"/>
+        </w:rPr>
+      </w:pPr>
+      <w:r>
+        <w:rPr>
+          <w:rFonts w:ascii="Tahoma" w:hAnsi="Tahoma" w:cs="Tahoma"/>
+          <w:color w:val="000000"/>
+          <w:sz w:val="18"/>
+          <w:szCs w:val="18"/>
+          <w:shd w:val="clear" w:color="auto" w:fill="FFFFFF"/>
+        </w:rPr>
+        <w:t>Các bạn mở vmware lên chọn tạo máy ảo</w:t>
+      </w:r>
+    </w:p>
+    <w:p>
+      <w:pPr>
+        <w:pStyle w:val="NoSpacing"/>
+        <w:rPr>
+          <w:rFonts w:ascii="Times New Roman" w:hAnsi="Times New Roman" w:cs="Times New Roman"/>
+          <w:color w:val="000000" w:themeColor="text1"/>
+          <w:sz w:val="26"/>
+          <w:szCs w:val="26"/>
+        </w:rPr>
+      </w:pPr>
+      <w:r>
+        <w:rPr>
+          <w:noProof/>
+        </w:rPr>
+        <w:lastRenderedPageBreak/>
+        <w:drawing>
+          <wp:inline distT="0" distB="0" distL="0" distR="0" wp14:anchorId="4DF88663" wp14:editId="4A9576F3">
+            <wp:extent cx="4095750" cy="3724275"/>
+            <wp:effectExtent l="0" t="0" r="0" b="9525"/>
+            <wp:docPr id="1" name="Picture 1"/>
+            <wp:cNvGraphicFramePr>
+              <a:graphicFrameLocks xmlns:a="http://schemas.openxmlformats.org/drawingml/2006/main" noChangeAspect="1"/>
+            </wp:cNvGraphicFramePr>
+            <a:graphic xmlns:a="http://schemas.openxmlformats.org/drawingml/2006/main">
+              <a:graphicData uri="http://schemas.openxmlformats.org/drawingml/2006/picture">
+                <pic:pic xmlns:pic="http://schemas.openxmlformats.org/drawingml/2006/picture">
+                  <pic:nvPicPr>
+                    <pic:cNvPr id="1" name=""/>
+                    <pic:cNvPicPr/>
+                  </pic:nvPicPr>
+                  <pic:blipFill>
+                    <a:blip r:embed="rId9"/>
+                    <a:stretch>
+                      <a:fillRect/>
+                    </a:stretch>
+                  </pic:blipFill>
+                  <pic:spPr>
+                    <a:xfrm>
+                      <a:off x="0" y="0"/>
+                      <a:ext cx="4095750" cy="3724275"/>
+                    </a:xfrm>
+                    <a:prstGeom prst="rect">
+                      <a:avLst/>
+                    </a:prstGeom>
+                  </pic:spPr>
+                </pic:pic>
+              </a:graphicData>
+            </a:graphic>
+          </wp:inline>
+        </w:drawing>
+      </w:r>
+    </w:p>
+    <w:p>
+      <w:pPr>
+        <w:pStyle w:val="NoSpacing"/>
+        <w:rPr>
+          <w:rFonts w:ascii="Times New Roman" w:hAnsi="Times New Roman" w:cs="Times New Roman"/>
+          <w:color w:val="000000" w:themeColor="text1"/>
+          <w:sz w:val="26"/>
+          <w:szCs w:val="26"/>
+        </w:rPr>
+      </w:pPr>
+    </w:p>
+    <w:p>
+      <w:pPr>
+        <w:pStyle w:val="NoSpacing"/>
+        <w:rPr>
+          <w:rStyle w:val="Strong"/>
+          <w:rFonts w:ascii="Tahoma" w:hAnsi="Tahoma" w:cs="Tahoma"/>
+          <w:color w:val="000000"/>
+          <w:sz w:val="18"/>
+          <w:szCs w:val="18"/>
+          <w:shd w:val="clear" w:color="auto" w:fill="FFFFFF"/>
+        </w:rPr>
+      </w:pPr>
+      <w:r>
+        <w:rPr>
+          <w:rFonts w:ascii="Tahoma" w:hAnsi="Tahoma" w:cs="Tahoma"/>
+          <w:color w:val="000000"/>
+          <w:sz w:val="18"/>
+          <w:szCs w:val="18"/>
+          <w:shd w:val="clear" w:color="auto" w:fill="FFFFFF"/>
+        </w:rPr>
+        <w:t>Chọn </w:t>
+      </w:r>
+      <w:r>
+        <w:rPr>
+          <w:rStyle w:val="Strong"/>
+          <w:rFonts w:ascii="Tahoma" w:hAnsi="Tahoma" w:cs="Tahoma"/>
+          <w:color w:val="000000"/>
+          <w:sz w:val="18"/>
+          <w:szCs w:val="18"/>
+          <w:shd w:val="clear" w:color="auto" w:fill="FFFFFF"/>
+        </w:rPr>
+        <w:t>typical (recommended)</w:t>
+      </w:r>
+      <w:r>
+        <w:rPr>
+          <w:rFonts w:ascii="Tahoma" w:hAnsi="Tahoma" w:cs="Tahoma"/>
+          <w:color w:val="000000"/>
+          <w:sz w:val="18"/>
+          <w:szCs w:val="18"/>
+          <w:shd w:val="clear" w:color="auto" w:fill="FFFFFF"/>
+        </w:rPr>
+        <w:t>, sau đó </w:t>
+      </w:r>
+      <w:r>
+        <w:rPr>
+          <w:rStyle w:val="Strong"/>
+          <w:rFonts w:ascii="Tahoma" w:hAnsi="Tahoma" w:cs="Tahoma"/>
+          <w:color w:val="000000"/>
+          <w:sz w:val="18"/>
+          <w:szCs w:val="18"/>
+          <w:shd w:val="clear" w:color="auto" w:fill="FFFFFF"/>
+        </w:rPr>
+        <w:t>next</w:t>
+      </w:r>
+    </w:p>
+    <w:p>
+      <w:pPr>
+        <w:pStyle w:val="NoSpacing"/>
+        <w:rPr>
+          <w:rStyle w:val="Strong"/>
+          <w:rFonts w:ascii="Tahoma" w:hAnsi="Tahoma" w:cs="Tahoma"/>
+          <w:color w:val="000000"/>
+          <w:sz w:val="18"/>
+          <w:szCs w:val="18"/>
+          <w:shd w:val="clear" w:color="auto" w:fill="FFFFFF"/>
+        </w:rPr>
+      </w:pPr>
+    </w:p>
+    <w:p>
+      <w:pPr>
+        <w:pStyle w:val="NoSpacing"/>
+        <w:rPr>
+          <w:rStyle w:val="Strong"/>
+          <w:rFonts w:ascii="Tahoma" w:hAnsi="Tahoma" w:cs="Tahoma"/>
+          <w:color w:val="000000"/>
+          <w:sz w:val="18"/>
+          <w:szCs w:val="18"/>
+          <w:shd w:val="clear" w:color="auto" w:fill="FFFFFF"/>
+        </w:rPr>
+      </w:pPr>
+      <w:r>
+        <w:rPr>
+          <w:noProof/>
+        </w:rPr>
+        <w:drawing>
+          <wp:inline distT="0" distB="0" distL="0" distR="0" wp14:anchorId="45177BDF" wp14:editId="3601C4F6">
+            <wp:extent cx="4076700" cy="3714750"/>
+            <wp:effectExtent l="0" t="0" r="0" b="0"/>
+            <wp:docPr id="2" name="Picture 2"/>
+            <wp:cNvGraphicFramePr>
+              <a:graphicFrameLocks xmlns:a="http://schemas.openxmlformats.org/drawingml/2006/main" noChangeAspect="1"/>
+            </wp:cNvGraphicFramePr>
+            <a:graphic xmlns:a="http://schemas.openxmlformats.org/drawingml/2006/main">
+              <a:graphicData uri="http://schemas.openxmlformats.org/drawingml/2006/picture">
+                <pic:pic xmlns:pic="http://schemas.openxmlformats.org/drawingml/2006/picture">
+                  <pic:nvPicPr>
+                    <pic:cNvPr id="1" name=""/>
+                    <pic:cNvPicPr/>
+                  </pic:nvPicPr>
+                  <pic:blipFill>
+                    <a:blip r:embed="rId10"/>
+                    <a:stretch>
+                      <a:fillRect/>
+                    </a:stretch>
+                  </pic:blipFill>
+                  <pic:spPr>
+                    <a:xfrm>
+                      <a:off x="0" y="0"/>
+                      <a:ext cx="4076700" cy="3714750"/>
+                    </a:xfrm>
+                    <a:prstGeom prst="rect">
+                      <a:avLst/>
+                    </a:prstGeom>
+                  </pic:spPr>
+                </pic:pic>
+              </a:graphicData>
+            </a:graphic>
+          </wp:inline>
+        </w:drawing>
+      </w:r>
+    </w:p>
+    <w:p>
+      <w:pPr>
+        <w:pStyle w:val="NoSpacing"/>
+        <w:rPr>
+          <w:rStyle w:val="Strong"/>
+          <w:rFonts w:ascii="Tahoma" w:hAnsi="Tahoma" w:cs="Tahoma"/>
+          <w:color w:val="000000"/>
+          <w:sz w:val="18"/>
+          <w:szCs w:val="18"/>
+          <w:shd w:val="clear" w:color="auto" w:fill="FFFFFF"/>
+        </w:rPr>
+      </w:pPr>
+    </w:p>
+    <w:p>
+      <w:pPr>
+        <w:pStyle w:val="NoSpacing"/>
+        <w:rPr>
+          <w:rStyle w:val="Strong"/>
+          <w:rFonts w:ascii="Tahoma" w:hAnsi="Tahoma" w:cs="Tahoma"/>
+          <w:color w:val="000000"/>
+          <w:sz w:val="18"/>
+          <w:szCs w:val="18"/>
+          <w:shd w:val="clear" w:color="auto" w:fill="FFFFFF"/>
+        </w:rPr>
+      </w:pPr>
+      <w:r>
+        <w:rPr>
+          <w:rFonts w:ascii="Tahoma" w:hAnsi="Tahoma" w:cs="Tahoma"/>
+          <w:color w:val="000000"/>
+          <w:sz w:val="18"/>
+          <w:szCs w:val="18"/>
+          <w:shd w:val="clear" w:color="auto" w:fill="FFFFFF"/>
+        </w:rPr>
+        <w:t>Tick vào dòng </w:t>
+      </w:r>
+      <w:r>
+        <w:rPr>
+          <w:rStyle w:val="Strong"/>
+          <w:rFonts w:ascii="Tahoma" w:hAnsi="Tahoma" w:cs="Tahoma"/>
+          <w:color w:val="000000"/>
+          <w:sz w:val="18"/>
+          <w:szCs w:val="18"/>
+          <w:shd w:val="clear" w:color="auto" w:fill="FFFFFF"/>
+        </w:rPr>
+        <w:t>Installer disc image</w:t>
+      </w:r>
+      <w:r>
+        <w:rPr>
+          <w:rFonts w:ascii="Tahoma" w:hAnsi="Tahoma" w:cs="Tahoma"/>
+          <w:color w:val="000000"/>
+          <w:sz w:val="18"/>
+          <w:szCs w:val="18"/>
+          <w:shd w:val="clear" w:color="auto" w:fill="FFFFFF"/>
+        </w:rPr>
+        <w:t> nhấp vào </w:t>
+      </w:r>
+      <w:r>
+        <w:rPr>
+          <w:rStyle w:val="Strong"/>
+          <w:rFonts w:ascii="Tahoma" w:hAnsi="Tahoma" w:cs="Tahoma"/>
+          <w:color w:val="000000"/>
+          <w:sz w:val="18"/>
+          <w:szCs w:val="18"/>
+          <w:shd w:val="clear" w:color="auto" w:fill="FFFFFF"/>
+        </w:rPr>
+        <w:t>browse</w:t>
+      </w:r>
+      <w:r>
+        <w:rPr>
+          <w:rFonts w:ascii="Tahoma" w:hAnsi="Tahoma" w:cs="Tahoma"/>
+          <w:color w:val="000000"/>
+          <w:sz w:val="18"/>
+          <w:szCs w:val="18"/>
+          <w:shd w:val="clear" w:color="auto" w:fill="FFFFFF"/>
+        </w:rPr>
+        <w:t> để tìm đến file iso kali vừa tải về, sau đó </w:t>
+      </w:r>
+      <w:r>
+        <w:rPr>
+          <w:rStyle w:val="Strong"/>
+          <w:rFonts w:ascii="Tahoma" w:hAnsi="Tahoma" w:cs="Tahoma"/>
+          <w:color w:val="000000"/>
+          <w:sz w:val="18"/>
+          <w:szCs w:val="18"/>
+          <w:shd w:val="clear" w:color="auto" w:fill="FFFFFF"/>
+        </w:rPr>
+        <w:t>next</w:t>
+      </w:r>
+    </w:p>
+    <w:p>
+      <w:pPr>
+        <w:pStyle w:val="NoSpacing"/>
+        <w:rPr>
+          <w:rStyle w:val="Strong"/>
+          <w:rFonts w:ascii="Tahoma" w:hAnsi="Tahoma" w:cs="Tahoma"/>
+          <w:color w:val="000000"/>
+          <w:sz w:val="18"/>
+          <w:szCs w:val="18"/>
+          <w:shd w:val="clear" w:color="auto" w:fill="FFFFFF"/>
+        </w:rPr>
+      </w:pPr>
+    </w:p>
+    <w:p>
+      <w:pPr>
+        <w:pStyle w:val="NoSpacing"/>
+        <w:rPr>
+          <w:rStyle w:val="Strong"/>
+          <w:rFonts w:ascii="Tahoma" w:hAnsi="Tahoma" w:cs="Tahoma"/>
+          <w:color w:val="000000"/>
+          <w:sz w:val="18"/>
+          <w:szCs w:val="18"/>
+          <w:shd w:val="clear" w:color="auto" w:fill="FFFFFF"/>
+        </w:rPr>
+      </w:pPr>
+      <w:r>
+        <w:rPr>
+          <w:noProof/>
+        </w:rPr>
+        <w:drawing>
+          <wp:inline distT="0" distB="0" distL="0" distR="0" wp14:anchorId="694BCEFA" wp14:editId="4A79F5D6">
+            <wp:extent cx="4057650" cy="3705225"/>
+            <wp:effectExtent l="0" t="0" r="0" b="9525"/>
+            <wp:docPr id="3" name="Picture 3"/>
+            <wp:cNvGraphicFramePr>
+              <a:graphicFrameLocks xmlns:a="http://schemas.openxmlformats.org/drawingml/2006/main" noChangeAspect="1"/>
+            </wp:cNvGraphicFramePr>
+            <a:graphic xmlns:a="http://schemas.openxmlformats.org/drawingml/2006/main">
+              <a:graphicData uri="http://schemas.openxmlformats.org/drawingml/2006/picture">
+                <pic:pic xmlns:pic="http://schemas.openxmlformats.org/drawingml/2006/picture">
+                  <pic:nvPicPr>
+                    <pic:cNvPr id="1" name=""/>
+                    <pic:cNvPicPr/>
+                  </pic:nvPicPr>
+                  <pic:blipFill>
+                    <a:blip r:embed="rId11"/>
+                    <a:stretch>
+                      <a:fillRect/>
+                    </a:stretch>
+                  </pic:blipFill>
+                  <pic:spPr>
+                    <a:xfrm>
+                      <a:off x="0" y="0"/>
+                      <a:ext cx="4057650" cy="3705225"/>
+                    </a:xfrm>
+                    <a:prstGeom prst="rect">
+                      <a:avLst/>
+                    </a:prstGeom>
+                  </pic:spPr>
+                </pic:pic>
+              </a:graphicData>
+            </a:graphic>
+          </wp:inline>
+        </w:drawing>
+      </w:r>
+    </w:p>
+    <w:p>
+      <w:pPr>
+        <w:pStyle w:val="NoSpacing"/>
+        <w:rPr>
+          <w:rStyle w:val="Strong"/>
+          <w:rFonts w:ascii="Tahoma" w:hAnsi="Tahoma" w:cs="Tahoma"/>
+          <w:color w:val="000000"/>
+          <w:sz w:val="18"/>
+          <w:szCs w:val="18"/>
+          <w:shd w:val="clear" w:color="auto" w:fill="FFFFFF"/>
+        </w:rPr>
+      </w:pPr>
+    </w:p>
+    <w:p>
+      <w:pPr>
+        <w:pStyle w:val="NoSpacing"/>
+        <w:rPr>
+          <w:rFonts w:ascii="Tahoma" w:hAnsi="Tahoma" w:cs="Tahoma"/>
+          <w:color w:val="000000"/>
+          <w:sz w:val="18"/>
+          <w:szCs w:val="18"/>
+          <w:shd w:val="clear" w:color="auto" w:fill="FFFFFF"/>
+        </w:rPr>
+      </w:pPr>
+      <w:r>
+        <w:rPr>
+          <w:rFonts w:ascii="Tahoma" w:hAnsi="Tahoma" w:cs="Tahoma"/>
+          <w:color w:val="000000"/>
+          <w:sz w:val="18"/>
+          <w:szCs w:val="18"/>
+          <w:shd w:val="clear" w:color="auto" w:fill="FFFFFF"/>
+        </w:rPr>
+        <w:t>Tiếp theo tick vào ô </w:t>
+      </w:r>
+      <w:r>
+        <w:rPr>
+          <w:rStyle w:val="Strong"/>
+          <w:rFonts w:ascii="Tahoma" w:hAnsi="Tahoma" w:cs="Tahoma"/>
+          <w:color w:val="000000"/>
+          <w:sz w:val="18"/>
+          <w:szCs w:val="18"/>
+          <w:shd w:val="clear" w:color="auto" w:fill="FFFFFF"/>
+        </w:rPr>
+        <w:t>Linux</w:t>
+      </w:r>
+      <w:r>
+        <w:rPr>
+          <w:rFonts w:ascii="Tahoma" w:hAnsi="Tahoma" w:cs="Tahoma"/>
+          <w:color w:val="000000"/>
+          <w:sz w:val="18"/>
+          <w:szCs w:val="18"/>
+          <w:shd w:val="clear" w:color="auto" w:fill="FFFFFF"/>
+        </w:rPr>
+        <w:t>, sau đó xuống dòng </w:t>
+      </w:r>
+      <w:r>
+        <w:rPr>
+          <w:rStyle w:val="Strong"/>
+          <w:rFonts w:ascii="Tahoma" w:hAnsi="Tahoma" w:cs="Tahoma"/>
+          <w:color w:val="000000"/>
+          <w:sz w:val="18"/>
+          <w:szCs w:val="18"/>
+          <w:shd w:val="clear" w:color="auto" w:fill="FFFFFF"/>
+        </w:rPr>
+        <w:t>version</w:t>
+      </w:r>
+      <w:r>
+        <w:rPr>
+          <w:rFonts w:ascii="Tahoma" w:hAnsi="Tahoma" w:cs="Tahoma"/>
+          <w:color w:val="000000"/>
+          <w:sz w:val="18"/>
+          <w:szCs w:val="18"/>
+          <w:shd w:val="clear" w:color="auto" w:fill="FFFFFF"/>
+        </w:rPr>
+        <w:t> chọn </w:t>
+      </w:r>
+      <w:r>
+        <w:rPr>
+          <w:rStyle w:val="Strong"/>
+          <w:rFonts w:ascii="Tahoma" w:hAnsi="Tahoma" w:cs="Tahoma"/>
+          <w:color w:val="000000"/>
+          <w:sz w:val="18"/>
+          <w:szCs w:val="18"/>
+          <w:shd w:val="clear" w:color="auto" w:fill="FFFFFF"/>
+        </w:rPr>
+        <w:t>debian 7.x64-bit</w:t>
+      </w:r>
+      <w:r>
+        <w:rPr>
+          <w:rFonts w:ascii="Tahoma" w:hAnsi="Tahoma" w:cs="Tahoma"/>
+          <w:color w:val="000000"/>
+          <w:sz w:val="18"/>
+          <w:szCs w:val="18"/>
+          <w:shd w:val="clear" w:color="auto" w:fill="FFFFFF"/>
+        </w:rPr>
+        <w:t> (nếu file kali là 64 bit) (nếu các bạn dùng kali-linux 32 bit thì chọn </w:t>
+      </w:r>
+      <w:r>
+        <w:rPr>
+          <w:rStyle w:val="Strong"/>
+          <w:rFonts w:ascii="Tahoma" w:hAnsi="Tahoma" w:cs="Tahoma"/>
+          <w:color w:val="000000"/>
+          <w:sz w:val="18"/>
+          <w:szCs w:val="18"/>
+          <w:shd w:val="clear" w:color="auto" w:fill="FFFFFF"/>
+        </w:rPr>
+        <w:t>debian 7.x</w:t>
+      </w:r>
+      <w:r>
+        <w:rPr>
+          <w:rFonts w:ascii="Tahoma" w:hAnsi="Tahoma" w:cs="Tahoma"/>
+          <w:color w:val="000000"/>
+          <w:sz w:val="18"/>
+          <w:szCs w:val="18"/>
+          <w:shd w:val="clear" w:color="auto" w:fill="FFFFFF"/>
+        </w:rPr>
+        <w:t>)</w:t>
+      </w:r>
+    </w:p>
+    <w:p>
+      <w:pPr>
+        <w:pStyle w:val="NoSpacing"/>
+        <w:rPr>
+          <w:rFonts w:ascii="Tahoma" w:hAnsi="Tahoma" w:cs="Tahoma"/>
+          <w:color w:val="000000"/>
+          <w:sz w:val="18"/>
+          <w:szCs w:val="18"/>
+          <w:shd w:val="clear" w:color="auto" w:fill="FFFFFF"/>
+        </w:rPr>
+      </w:pPr>
+    </w:p>
+    <w:p>
+      <w:pPr>
+        <w:pStyle w:val="NoSpacing"/>
+        <w:rPr>
+          <w:rFonts w:ascii="Times New Roman" w:hAnsi="Times New Roman" w:cs="Times New Roman"/>
+          <w:color w:val="000000" w:themeColor="text1"/>
+          <w:sz w:val="26"/>
+          <w:szCs w:val="26"/>
+        </w:rPr>
+      </w:pPr>
+      <w:r>
+        <w:rPr>
+          <w:noProof/>
+        </w:rPr>
+        <w:drawing>
+          <wp:inline distT="0" distB="0" distL="0" distR="0" wp14:anchorId="5B634AC6" wp14:editId="23C0615C">
+            <wp:extent cx="4067175" cy="3705225"/>
+            <wp:effectExtent l="0" t="0" r="9525" b="9525"/>
+            <wp:docPr id="4" name="Picture 4"/>
+            <wp:cNvGraphicFramePr>
+              <a:graphicFrameLocks xmlns:a="http://schemas.openxmlformats.org/drawingml/2006/main" noChangeAspect="1"/>
+            </wp:cNvGraphicFramePr>
+            <a:graphic xmlns:a="http://schemas.openxmlformats.org/drawingml/2006/main">
+              <a:graphicData uri="http://schemas.openxmlformats.org/drawingml/2006/picture">
+                <pic:pic xmlns:pic="http://schemas.openxmlformats.org/drawingml/2006/picture">
+                  <pic:nvPicPr>
+                    <pic:cNvPr id="1" name=""/>
+                    <pic:cNvPicPr/>
+                  </pic:nvPicPr>
+                  <pic:blipFill>
+                    <a:blip r:embed="rId12"/>
+                    <a:stretch>
+                      <a:fillRect/>
+                    </a:stretch>
+                  </pic:blipFill>
+                  <pic:spPr>
+                    <a:xfrm>
+                      <a:off x="0" y="0"/>
+                      <a:ext cx="4067175" cy="3705225"/>
+                    </a:xfrm>
+                    <a:prstGeom prst="rect">
+                      <a:avLst/>
+                    </a:prstGeom>
+                  </pic:spPr>
+                </pic:pic>
+              </a:graphicData>
+            </a:graphic>
+          </wp:inline>
+        </w:drawing>
+      </w:r>
+    </w:p>
+    <w:p>
+      <w:pPr>
+        <w:pStyle w:val="NoSpacing"/>
+        <w:rPr>
+          <w:rFonts w:ascii="Times New Roman" w:hAnsi="Times New Roman" w:cs="Times New Roman"/>
+          <w:color w:val="000000" w:themeColor="text1"/>
+          <w:sz w:val="26"/>
+          <w:szCs w:val="26"/>
+        </w:rPr>
+      </w:pPr>
+    </w:p>
+    <w:p>
+      <w:pPr>
+        <w:pStyle w:val="NoSpacing"/>
+        <w:rPr>
+          <w:rFonts w:ascii="Times New Roman" w:hAnsi="Times New Roman" w:cs="Times New Roman"/>
+          <w:color w:val="000000" w:themeColor="text1"/>
+          <w:sz w:val="26"/>
+          <w:szCs w:val="26"/>
+        </w:rPr>
+      </w:pPr>
+      <w:r>
+        <w:rPr>
+          <w:rFonts w:ascii="Tahoma" w:hAnsi="Tahoma" w:cs="Tahoma"/>
+          <w:color w:val="000000"/>
+          <w:sz w:val="18"/>
+          <w:szCs w:val="18"/>
+          <w:shd w:val="clear" w:color="auto" w:fill="FFFFFF"/>
+        </w:rPr>
+        <w:t>Tiếp theo các bạn đặt tên cho virtual (có thể giữ nguyên không đặt cũng được), sau đó chọn </w:t>
+      </w:r>
+      <w:r>
+        <w:rPr>
+          <w:rStyle w:val="Strong"/>
+          <w:rFonts w:ascii="Tahoma" w:hAnsi="Tahoma" w:cs="Tahoma"/>
+          <w:color w:val="000000"/>
+          <w:sz w:val="18"/>
+          <w:szCs w:val="18"/>
+          <w:shd w:val="clear" w:color="auto" w:fill="FFFFFF"/>
+        </w:rPr>
+        <w:t>browse</w:t>
+      </w:r>
+      <w:r>
+        <w:rPr>
+          <w:rFonts w:ascii="Tahoma" w:hAnsi="Tahoma" w:cs="Tahoma"/>
+          <w:color w:val="000000"/>
+          <w:sz w:val="18"/>
+          <w:szCs w:val="18"/>
+          <w:shd w:val="clear" w:color="auto" w:fill="FFFFFF"/>
+        </w:rPr>
+        <w:t> để tìm đến ổ đĩa để cài ( có thể chọn ổ D, E cũng được), sau đó </w:t>
+      </w:r>
+      <w:r>
+        <w:rPr>
+          <w:rStyle w:val="Strong"/>
+          <w:rFonts w:ascii="Tahoma" w:hAnsi="Tahoma" w:cs="Tahoma"/>
+          <w:color w:val="000000"/>
+          <w:sz w:val="18"/>
+          <w:szCs w:val="18"/>
+          <w:shd w:val="clear" w:color="auto" w:fill="FFFFFF"/>
+        </w:rPr>
+        <w:t>next</w:t>
+      </w:r>
+    </w:p>
+    <w:p>
+      <w:pPr>
+        <w:pStyle w:val="NoSpacing"/>
+        <w:rPr>
+          <w:rFonts w:ascii="Times New Roman" w:hAnsi="Times New Roman" w:cs="Times New Roman"/>
+          <w:color w:val="000000" w:themeColor="text1"/>
+          <w:sz w:val="26"/>
+          <w:szCs w:val="26"/>
+        </w:rPr>
+      </w:pPr>
+    </w:p>
+    <w:p>
+      <w:pPr>
+        <w:pStyle w:val="NoSpacing"/>
+        <w:rPr>
+          <w:rFonts w:ascii="Times New Roman" w:hAnsi="Times New Roman" w:cs="Times New Roman"/>
+          <w:color w:val="000000" w:themeColor="text1"/>
+          <w:sz w:val="26"/>
+          <w:szCs w:val="26"/>
+        </w:rPr>
+      </w:pPr>
+      <w:r>
+        <w:rPr>
+          <w:noProof/>
+        </w:rPr>
+        <w:drawing>
+          <wp:inline distT="0" distB="0" distL="0" distR="0" wp14:anchorId="5CC90ACC" wp14:editId="3BE4F219">
+            <wp:extent cx="4048125" cy="3695700"/>
+            <wp:effectExtent l="0" t="0" r="9525" b="0"/>
+            <wp:docPr id="5" name="Picture 5"/>
+            <wp:cNvGraphicFramePr>
+              <a:graphicFrameLocks xmlns:a="http://schemas.openxmlformats.org/drawingml/2006/main" noChangeAspect="1"/>
+            </wp:cNvGraphicFramePr>
+            <a:graphic xmlns:a="http://schemas.openxmlformats.org/drawingml/2006/main">
+              <a:graphicData uri="http://schemas.openxmlformats.org/drawingml/2006/picture">
+                <pic:pic xmlns:pic="http://schemas.openxmlformats.org/drawingml/2006/picture">
+                  <pic:nvPicPr>
+                    <pic:cNvPr id="1" name=""/>
+                    <pic:cNvPicPr/>
+                  </pic:nvPicPr>
+                  <pic:blipFill>
+                    <a:blip r:embed="rId13"/>
+                    <a:stretch>
+                      <a:fillRect/>
+                    </a:stretch>
+                  </pic:blipFill>
+                  <pic:spPr>
+                    <a:xfrm>
+                      <a:off x="0" y="0"/>
+                      <a:ext cx="4048125" cy="3695700"/>
+                    </a:xfrm>
+                    <a:prstGeom prst="rect">
+                      <a:avLst/>
+                    </a:prstGeom>
+                  </pic:spPr>
+                </pic:pic>
+              </a:graphicData>
+            </a:graphic>
+          </wp:inline>
+        </w:drawing>
+      </w:r>
+    </w:p>
+    <w:p>
+      <w:pPr>
+        <w:pStyle w:val="NoSpacing"/>
+        <w:rPr>
+          <w:rStyle w:val="Strong"/>
+          <w:rFonts w:ascii="Tahoma" w:hAnsi="Tahoma" w:cs="Tahoma"/>
+          <w:color w:val="000000"/>
+          <w:sz w:val="18"/>
+          <w:szCs w:val="18"/>
+          <w:shd w:val="clear" w:color="auto" w:fill="FFFFFF"/>
+        </w:rPr>
+      </w:pPr>
+      <w:r>
+        <w:rPr>
+          <w:rFonts w:ascii="Tahoma" w:hAnsi="Tahoma" w:cs="Tahoma"/>
+          <w:color w:val="000000"/>
+          <w:sz w:val="18"/>
+          <w:szCs w:val="18"/>
+          <w:shd w:val="clear" w:color="auto" w:fill="FFFFFF"/>
+        </w:rPr>
+        <w:t>Tiếp theo bạn chọn dung lượng của ổ đĩa để cài kali </w:t>
+      </w:r>
+      <w:r>
+        <w:rPr>
+          <w:rStyle w:val="Strong"/>
+          <w:rFonts w:ascii="Tahoma" w:hAnsi="Tahoma" w:cs="Tahoma"/>
+          <w:color w:val="000000"/>
+          <w:sz w:val="18"/>
+          <w:szCs w:val="18"/>
+          <w:shd w:val="clear" w:color="auto" w:fill="FFFFFF"/>
+        </w:rPr>
+        <w:t>( nên đặt &gt;40GB)</w:t>
+      </w:r>
+      <w:r>
+        <w:rPr>
+          <w:rFonts w:ascii="Tahoma" w:hAnsi="Tahoma" w:cs="Tahoma"/>
+          <w:color w:val="000000"/>
+          <w:sz w:val="18"/>
+          <w:szCs w:val="18"/>
+          <w:shd w:val="clear" w:color="auto" w:fill="FFFFFF"/>
+        </w:rPr>
+        <w:t>, sau đó </w:t>
+      </w:r>
+      <w:r>
+        <w:rPr>
+          <w:rStyle w:val="Strong"/>
+          <w:rFonts w:ascii="Tahoma" w:hAnsi="Tahoma" w:cs="Tahoma"/>
+          <w:color w:val="000000"/>
+          <w:sz w:val="18"/>
+          <w:szCs w:val="18"/>
+          <w:shd w:val="clear" w:color="auto" w:fill="FFFFFF"/>
+        </w:rPr>
+        <w:t>next</w:t>
+      </w:r>
+    </w:p>
+    <w:p>
+      <w:pPr>
+        <w:pStyle w:val="NoSpacing"/>
+        <w:rPr>
+          <w:rStyle w:val="Strong"/>
+          <w:rFonts w:ascii="Tahoma" w:hAnsi="Tahoma" w:cs="Tahoma"/>
+          <w:color w:val="000000"/>
+          <w:sz w:val="18"/>
+          <w:szCs w:val="18"/>
+          <w:shd w:val="clear" w:color="auto" w:fill="FFFFFF"/>
+        </w:rPr>
+      </w:pPr>
+    </w:p>
+    <w:p>
+      <w:pPr>
+        <w:pStyle w:val="NoSpacing"/>
+        <w:rPr>
+          <w:rStyle w:val="Strong"/>
+          <w:rFonts w:ascii="Tahoma" w:hAnsi="Tahoma" w:cs="Tahoma"/>
+          <w:color w:val="000000"/>
+          <w:sz w:val="18"/>
+          <w:szCs w:val="18"/>
+          <w:shd w:val="clear" w:color="auto" w:fill="FFFFFF"/>
+        </w:rPr>
+      </w:pPr>
+      <w:r>
+        <w:rPr>
+          <w:noProof/>
+        </w:rPr>
+        <w:lastRenderedPageBreak/>
+        <w:drawing>
+          <wp:inline distT="0" distB="0" distL="0" distR="0" wp14:anchorId="55044B0C" wp14:editId="7E863326">
+            <wp:extent cx="4038600" cy="3676650"/>
+            <wp:effectExtent l="0" t="0" r="0" b="0"/>
+            <wp:docPr id="6" name="Picture 6"/>
+            <wp:cNvGraphicFramePr>
+              <a:graphicFrameLocks xmlns:a="http://schemas.openxmlformats.org/drawingml/2006/main" noChangeAspect="1"/>
+            </wp:cNvGraphicFramePr>
+            <a:graphic xmlns:a="http://schemas.openxmlformats.org/drawingml/2006/main">
+              <a:graphicData uri="http://schemas.openxmlformats.org/drawingml/2006/picture">
+                <pic:pic xmlns:pic="http://schemas.openxmlformats.org/drawingml/2006/picture">
+                  <pic:nvPicPr>
+                    <pic:cNvPr id="1" name=""/>
+                    <pic:cNvPicPr/>
+                  </pic:nvPicPr>
+                  <pic:blipFill>
+                    <a:blip r:embed="rId14"/>
+                    <a:stretch>
+                      <a:fillRect/>
+                    </a:stretch>
+                  </pic:blipFill>
+                  <pic:spPr>
+                    <a:xfrm>
+                      <a:off x="0" y="0"/>
+                      <a:ext cx="4038600" cy="3676650"/>
+                    </a:xfrm>
+                    <a:prstGeom prst="rect">
+                      <a:avLst/>
+                    </a:prstGeom>
+                  </pic:spPr>
+                </pic:pic>
+              </a:graphicData>
+            </a:graphic>
+          </wp:inline>
+        </w:drawing>
+      </w:r>
+    </w:p>
+    <w:p>
+      <w:pPr>
+        <w:pStyle w:val="NoSpacing"/>
+        <w:rPr>
+          <w:rFonts w:ascii="Times New Roman" w:hAnsi="Times New Roman" w:cs="Times New Roman"/>
+          <w:color w:val="000000" w:themeColor="text1"/>
+          <w:sz w:val="26"/>
+          <w:szCs w:val="26"/>
+        </w:rPr>
+      </w:pPr>
+      <w:r>
+        <w:rPr>
+          <w:rFonts w:ascii="Tahoma" w:hAnsi="Tahoma" w:cs="Tahoma"/>
+          <w:color w:val="000000"/>
+          <w:sz w:val="18"/>
+          <w:szCs w:val="18"/>
+          <w:shd w:val="clear" w:color="auto" w:fill="FFFFFF"/>
+        </w:rPr>
+        <w:t>Các bạn chọn </w:t>
+      </w:r>
+      <w:r>
+        <w:rPr>
+          <w:rStyle w:val="Strong"/>
+          <w:rFonts w:ascii="Tahoma" w:hAnsi="Tahoma" w:cs="Tahoma"/>
+          <w:color w:val="000000"/>
+          <w:sz w:val="18"/>
+          <w:szCs w:val="18"/>
+          <w:shd w:val="clear" w:color="auto" w:fill="FFFFFF"/>
+        </w:rPr>
+        <w:t>customize hardware</w:t>
+      </w:r>
+      <w:r>
+        <w:rPr>
+          <w:rFonts w:ascii="Tahoma" w:hAnsi="Tahoma" w:cs="Tahoma"/>
+          <w:color w:val="000000"/>
+          <w:sz w:val="18"/>
+          <w:szCs w:val="18"/>
+          <w:shd w:val="clear" w:color="auto" w:fill="FFFFFF"/>
+        </w:rPr>
+        <w:t> để chỉnh sửa một vài thông số</w:t>
+      </w:r>
+    </w:p>
+    <w:p>
+      <w:pPr>
+        <w:pStyle w:val="NoSpacing"/>
+      </w:pPr>
+    </w:p>
+    <w:p>
+      <w:pPr>
+        <w:pStyle w:val="NoSpacing"/>
+      </w:pPr>
+      <w:r>
+        <w:rPr>
+          <w:noProof/>
+        </w:rPr>
+        <w:lastRenderedPageBreak/>
+        <w:drawing>
+          <wp:inline distT="0" distB="0" distL="0" distR="0" wp14:anchorId="1DD99FB7" wp14:editId="5D4D4238">
+            <wp:extent cx="5943600" cy="5059045"/>
+            <wp:effectExtent l="0" t="0" r="0" b="8255"/>
+            <wp:docPr id="7" name="Picture 7"/>
+            <wp:cNvGraphicFramePr>
+              <a:graphicFrameLocks xmlns:a="http://schemas.openxmlformats.org/drawingml/2006/main" noChangeAspect="1"/>
+            </wp:cNvGraphicFramePr>
+            <a:graphic xmlns:a="http://schemas.openxmlformats.org/drawingml/2006/main">
+              <a:graphicData uri="http://schemas.openxmlformats.org/drawingml/2006/picture">
+                <pic:pic xmlns:pic="http://schemas.openxmlformats.org/drawingml/2006/picture">
+                  <pic:nvPicPr>
+                    <pic:cNvPr id="1" name=""/>
+                    <pic:cNvPicPr/>
+                  </pic:nvPicPr>
+                  <pic:blipFill>
+                    <a:blip r:embed="rId15"/>
+                    <a:stretch>
+                      <a:fillRect/>
+                    </a:stretch>
+                  </pic:blipFill>
+                  <pic:spPr>
+                    <a:xfrm>
+                      <a:off x="0" y="0"/>
+                      <a:ext cx="5943600" cy="5059045"/>
+                    </a:xfrm>
+                    <a:prstGeom prst="rect">
+                      <a:avLst/>
+                    </a:prstGeom>
+                  </pic:spPr>
+                </pic:pic>
+              </a:graphicData>
+            </a:graphic>
+          </wp:inline>
+        </w:drawing>
+      </w:r>
+    </w:p>
+    <w:p>
+      <w:pPr>
+        <w:pStyle w:val="NoSpacing"/>
+        <w:rPr>
+          <w:rFonts w:ascii="Tahoma" w:hAnsi="Tahoma" w:cs="Tahoma"/>
+          <w:color w:val="000000"/>
+          <w:sz w:val="18"/>
+          <w:szCs w:val="18"/>
+          <w:shd w:val="clear" w:color="auto" w:fill="FFFFFF"/>
+        </w:rPr>
+      </w:pPr>
+      <w:r>
+        <w:rPr>
+          <w:rFonts w:ascii="Tahoma" w:hAnsi="Tahoma" w:cs="Tahoma"/>
+          <w:color w:val="000000"/>
+          <w:sz w:val="18"/>
+          <w:szCs w:val="18"/>
+          <w:shd w:val="clear" w:color="auto" w:fill="FFFFFF"/>
+        </w:rPr>
+        <w:t>Các bạn chỉnh sửa 3 thông số sau: </w:t>
+      </w:r>
+      <w:r>
+        <w:rPr>
+          <w:rStyle w:val="Strong"/>
+          <w:rFonts w:ascii="Tahoma" w:hAnsi="Tahoma" w:cs="Tahoma"/>
+          <w:color w:val="000000"/>
+          <w:sz w:val="18"/>
+          <w:szCs w:val="18"/>
+          <w:shd w:val="clear" w:color="auto" w:fill="FFFFFF"/>
+        </w:rPr>
+        <w:t>Ram &gt;= 1,5GB</w:t>
+      </w:r>
+      <w:r>
+        <w:rPr>
+          <w:rFonts w:ascii="Tahoma" w:hAnsi="Tahoma" w:cs="Tahoma"/>
+          <w:color w:val="000000"/>
+          <w:sz w:val="18"/>
+          <w:szCs w:val="18"/>
+          <w:shd w:val="clear" w:color="auto" w:fill="FFFFFF"/>
+        </w:rPr>
+        <w:t> - </w:t>
+      </w:r>
+      <w:r>
+        <w:rPr>
+          <w:rStyle w:val="Strong"/>
+          <w:rFonts w:ascii="Tahoma" w:hAnsi="Tahoma" w:cs="Tahoma"/>
+          <w:color w:val="000000"/>
+          <w:sz w:val="18"/>
+          <w:szCs w:val="18"/>
+          <w:shd w:val="clear" w:color="auto" w:fill="FFFFFF"/>
+        </w:rPr>
+        <w:t>processors &gt; 2</w:t>
+      </w:r>
+      <w:r>
+        <w:rPr>
+          <w:rFonts w:ascii="Tahoma" w:hAnsi="Tahoma" w:cs="Tahoma"/>
+          <w:color w:val="000000"/>
+          <w:sz w:val="18"/>
+          <w:szCs w:val="18"/>
+          <w:shd w:val="clear" w:color="auto" w:fill="FFFFFF"/>
+        </w:rPr>
+        <w:t> - </w:t>
+      </w:r>
+      <w:r>
+        <w:rPr>
+          <w:rStyle w:val="Strong"/>
+          <w:rFonts w:ascii="Tahoma" w:hAnsi="Tahoma" w:cs="Tahoma"/>
+          <w:color w:val="000000"/>
+          <w:sz w:val="18"/>
+          <w:szCs w:val="18"/>
+          <w:shd w:val="clear" w:color="auto" w:fill="FFFFFF"/>
+        </w:rPr>
+        <w:t>Network chọn bridged</w:t>
+      </w:r>
+      <w:r>
+        <w:rPr>
+          <w:rFonts w:ascii="Tahoma" w:hAnsi="Tahoma" w:cs="Tahoma"/>
+          <w:color w:val="000000"/>
+          <w:sz w:val="18"/>
+          <w:szCs w:val="18"/>
+          <w:shd w:val="clear" w:color="auto" w:fill="FFFFFF"/>
+        </w:rPr>
+        <w:t>, sau đó </w:t>
+      </w:r>
+      <w:r>
+        <w:rPr>
+          <w:rStyle w:val="Strong"/>
+          <w:rFonts w:ascii="Tahoma" w:hAnsi="Tahoma" w:cs="Tahoma"/>
+          <w:color w:val="000000"/>
+          <w:sz w:val="18"/>
+          <w:szCs w:val="18"/>
+          <w:shd w:val="clear" w:color="auto" w:fill="FFFFFF"/>
+        </w:rPr>
+        <w:t>close</w:t>
+      </w:r>
+      <w:r>
+        <w:rPr>
+          <w:rFonts w:ascii="Tahoma" w:hAnsi="Tahoma" w:cs="Tahoma"/>
+          <w:color w:val="000000"/>
+          <w:sz w:val="18"/>
+          <w:szCs w:val="18"/>
+          <w:shd w:val="clear" w:color="auto" w:fill="FFFFFF"/>
+        </w:rPr>
+        <w:t> để vmware bắt đầu chạy quá trình cài đặt</w:t>
+      </w:r>
+    </w:p>
+    <w:p>
+      <w:pPr>
+        <w:pStyle w:val="NoSpacing"/>
+        <w:rPr>
+          <w:rFonts w:ascii="Tahoma" w:hAnsi="Tahoma" w:cs="Tahoma"/>
+          <w:color w:val="000000"/>
+          <w:sz w:val="18"/>
+          <w:szCs w:val="18"/>
+          <w:shd w:val="clear" w:color="auto" w:fill="FFFFFF"/>
+        </w:rPr>
+      </w:pPr>
+    </w:p>
+    <w:p>
+      <w:pPr>
+        <w:pStyle w:val="NoSpacing"/>
+        <w:rPr>
+          <w:rFonts w:ascii="Tahoma" w:hAnsi="Tahoma" w:cs="Tahoma"/>
+          <w:color w:val="000000"/>
+          <w:sz w:val="18"/>
+          <w:szCs w:val="18"/>
+          <w:shd w:val="clear" w:color="auto" w:fill="FFFFFF"/>
+        </w:rPr>
+      </w:pPr>
+    </w:p>
+    <w:p>
+      <w:pPr>
+        <w:pStyle w:val="NoSpacing"/>
+        <w:rPr>
+          <w:rStyle w:val="Strong"/>
+          <w:rFonts w:ascii="Tahoma" w:hAnsi="Tahoma" w:cs="Tahoma"/>
+          <w:color w:val="000000"/>
+          <w:sz w:val="18"/>
+          <w:szCs w:val="18"/>
+          <w:shd w:val="clear" w:color="auto" w:fill="FFFFFF"/>
+        </w:rPr>
+      </w:pPr>
+      <w:r>
+        <w:rPr>
+          <w:rFonts w:ascii="Tahoma" w:hAnsi="Tahoma" w:cs="Tahoma"/>
+          <w:color w:val="000000"/>
+          <w:sz w:val="18"/>
+          <w:szCs w:val="18"/>
+          <w:shd w:val="clear" w:color="auto" w:fill="FFFFFF"/>
+        </w:rPr>
+        <w:t>Ở đây có rất nhiều tùy chọn cho các bạn lựa chọn, </w:t>
+      </w:r>
+      <w:r>
+        <w:rPr>
+          <w:rStyle w:val="Strong"/>
+          <w:rFonts w:ascii="Tahoma" w:hAnsi="Tahoma" w:cs="Tahoma"/>
+          <w:color w:val="000000"/>
+          <w:sz w:val="18"/>
+          <w:szCs w:val="18"/>
+          <w:shd w:val="clear" w:color="auto" w:fill="FFFFFF"/>
+        </w:rPr>
+        <w:t>Graphical install</w:t>
+      </w:r>
+      <w:r>
+        <w:rPr>
+          <w:rFonts w:ascii="Tahoma" w:hAnsi="Tahoma" w:cs="Tahoma"/>
+          <w:color w:val="000000"/>
+          <w:sz w:val="18"/>
+          <w:szCs w:val="18"/>
+          <w:shd w:val="clear" w:color="auto" w:fill="FFFFFF"/>
+        </w:rPr>
+        <w:t> (giao diện đồ họa hỗ trợ), </w:t>
+      </w:r>
+      <w:r>
+        <w:rPr>
+          <w:rStyle w:val="Strong"/>
+          <w:rFonts w:ascii="Tahoma" w:hAnsi="Tahoma" w:cs="Tahoma"/>
+          <w:color w:val="000000"/>
+          <w:sz w:val="18"/>
+          <w:szCs w:val="18"/>
+          <w:shd w:val="clear" w:color="auto" w:fill="FFFFFF"/>
+        </w:rPr>
+        <w:t>Install</w:t>
+      </w:r>
+      <w:r>
+        <w:rPr>
+          <w:rFonts w:ascii="Tahoma" w:hAnsi="Tahoma" w:cs="Tahoma"/>
+          <w:color w:val="000000"/>
+          <w:sz w:val="18"/>
+          <w:szCs w:val="18"/>
+          <w:shd w:val="clear" w:color="auto" w:fill="FFFFFF"/>
+        </w:rPr>
+        <w:t> (giao diện dòng lệnh). Ở đây mình chọn </w:t>
+      </w:r>
+      <w:r>
+        <w:rPr>
+          <w:rStyle w:val="Strong"/>
+          <w:rFonts w:ascii="Tahoma" w:hAnsi="Tahoma" w:cs="Tahoma"/>
+          <w:color w:val="000000"/>
+          <w:sz w:val="18"/>
+          <w:szCs w:val="18"/>
+          <w:shd w:val="clear" w:color="auto" w:fill="FFFFFF"/>
+        </w:rPr>
+        <w:t>install</w:t>
+      </w:r>
+    </w:p>
+    <w:p>
+      <w:pPr>
+        <w:pStyle w:val="NoSpacing"/>
+        <w:rPr>
+          <w:rStyle w:val="Strong"/>
+          <w:rFonts w:ascii="Tahoma" w:hAnsi="Tahoma" w:cs="Tahoma"/>
+          <w:color w:val="000000"/>
+          <w:sz w:val="18"/>
+          <w:szCs w:val="18"/>
+          <w:shd w:val="clear" w:color="auto" w:fill="FFFFFF"/>
+        </w:rPr>
+      </w:pPr>
+      <w:r>
+        <w:rPr>
+          <w:noProof/>
+        </w:rPr>
+        <w:lastRenderedPageBreak/>
+        <w:drawing>
+          <wp:inline distT="0" distB="0" distL="0" distR="0" wp14:anchorId="10FF1068" wp14:editId="6E9CA168">
+            <wp:extent cx="5943600" cy="4188460"/>
+            <wp:effectExtent l="0" t="0" r="0" b="2540"/>
+            <wp:docPr id="8" name="Picture 8"/>
+            <wp:cNvGraphicFramePr>
+              <a:graphicFrameLocks xmlns:a="http://schemas.openxmlformats.org/drawingml/2006/main" noChangeAspect="1"/>
+            </wp:cNvGraphicFramePr>
+            <a:graphic xmlns:a="http://schemas.openxmlformats.org/drawingml/2006/main">
+              <a:graphicData uri="http://schemas.openxmlformats.org/drawingml/2006/picture">
+                <pic:pic xmlns:pic="http://schemas.openxmlformats.org/drawingml/2006/picture">
+                  <pic:nvPicPr>
+                    <pic:cNvPr id="1" name=""/>
+                    <pic:cNvPicPr/>
+                  </pic:nvPicPr>
+                  <pic:blipFill>
+                    <a:blip r:embed="rId16"/>
+                    <a:stretch>
+                      <a:fillRect/>
+                    </a:stretch>
+                  </pic:blipFill>
+                  <pic:spPr>
+                    <a:xfrm>
+                      <a:off x="0" y="0"/>
+                      <a:ext cx="5943600" cy="4188460"/>
+                    </a:xfrm>
+                    <a:prstGeom prst="rect">
+                      <a:avLst/>
+                    </a:prstGeom>
+                  </pic:spPr>
+                </pic:pic>
+              </a:graphicData>
+            </a:graphic>
+          </wp:inline>
+        </w:drawing>
+      </w:r>
+    </w:p>
+    <w:p>
+      <w:pPr>
+        <w:pStyle w:val="NoSpacing"/>
+        <w:rPr>
+          <w:rStyle w:val="Strong"/>
+          <w:rFonts w:ascii="Tahoma" w:hAnsi="Tahoma" w:cs="Tahoma"/>
+          <w:color w:val="000000"/>
+          <w:sz w:val="18"/>
+          <w:szCs w:val="18"/>
+          <w:shd w:val="clear" w:color="auto" w:fill="FFFFFF"/>
+        </w:rPr>
+      </w:pPr>
+      <w:r>
+        <w:rPr>
+          <w:rFonts w:ascii="Tahoma" w:hAnsi="Tahoma" w:cs="Tahoma"/>
+          <w:color w:val="000000"/>
+          <w:sz w:val="18"/>
+          <w:szCs w:val="18"/>
+          <w:shd w:val="clear" w:color="auto" w:fill="FFFFFF"/>
+        </w:rPr>
+        <w:t>Ở đây các bạn chọn ngôn ngữ cho kali, mình chọn </w:t>
+      </w:r>
+      <w:r>
+        <w:rPr>
+          <w:rStyle w:val="Strong"/>
+          <w:rFonts w:ascii="Tahoma" w:hAnsi="Tahoma" w:cs="Tahoma"/>
+          <w:color w:val="000000"/>
+          <w:sz w:val="18"/>
+          <w:szCs w:val="18"/>
+          <w:shd w:val="clear" w:color="auto" w:fill="FFFFFF"/>
+        </w:rPr>
+        <w:t>Tiếng Việt</w:t>
+      </w:r>
+    </w:p>
+    <w:p>
+      <w:pPr>
+        <w:pStyle w:val="NoSpacing"/>
+        <w:rPr>
+          <w:rStyle w:val="Strong"/>
+          <w:rFonts w:ascii="Tahoma" w:hAnsi="Tahoma" w:cs="Tahoma"/>
+          <w:color w:val="000000"/>
+          <w:sz w:val="18"/>
+          <w:szCs w:val="18"/>
+          <w:shd w:val="clear" w:color="auto" w:fill="FFFFFF"/>
+        </w:rPr>
+      </w:pPr>
+    </w:p>
+    <w:p>
+      <w:pPr>
+        <w:pStyle w:val="NoSpacing"/>
+        <w:rPr>
+          <w:rStyle w:val="Strong"/>
+          <w:rFonts w:ascii="Tahoma" w:hAnsi="Tahoma" w:cs="Tahoma"/>
+          <w:color w:val="000000"/>
+          <w:sz w:val="18"/>
+          <w:szCs w:val="18"/>
+          <w:shd w:val="clear" w:color="auto" w:fill="FFFFFF"/>
+        </w:rPr>
+      </w:pPr>
+      <w:r>
+        <w:rPr>
+          <w:noProof/>
+        </w:rPr>
+        <w:lastRenderedPageBreak/>
+        <w:drawing>
+          <wp:inline distT="0" distB="0" distL="0" distR="0" wp14:anchorId="682762CA" wp14:editId="1381D8DA">
+            <wp:extent cx="5943600" cy="4188460"/>
+            <wp:effectExtent l="0" t="0" r="0" b="2540"/>
+            <wp:docPr id="9" name="Picture 9"/>
+            <wp:cNvGraphicFramePr>
+              <a:graphicFrameLocks xmlns:a="http://schemas.openxmlformats.org/drawingml/2006/main" noChangeAspect="1"/>
+            </wp:cNvGraphicFramePr>
+            <a:graphic xmlns:a="http://schemas.openxmlformats.org/drawingml/2006/main">
+              <a:graphicData uri="http://schemas.openxmlformats.org/drawingml/2006/picture">
+                <pic:pic xmlns:pic="http://schemas.openxmlformats.org/drawingml/2006/picture">
+                  <pic:nvPicPr>
+                    <pic:cNvPr id="1" name=""/>
+                    <pic:cNvPicPr/>
+                  </pic:nvPicPr>
+                  <pic:blipFill>
+                    <a:blip r:embed="rId17"/>
+                    <a:stretch>
+                      <a:fillRect/>
+                    </a:stretch>
+                  </pic:blipFill>
+                  <pic:spPr>
+                    <a:xfrm>
+                      <a:off x="0" y="0"/>
+                      <a:ext cx="5943600" cy="4188460"/>
+                    </a:xfrm>
+                    <a:prstGeom prst="rect">
+                      <a:avLst/>
+                    </a:prstGeom>
+                  </pic:spPr>
+                </pic:pic>
+              </a:graphicData>
+            </a:graphic>
+          </wp:inline>
+        </w:drawing>
+      </w:r>
+    </w:p>
+    <w:p>
+      <w:pPr>
+        <w:pStyle w:val="NoSpacing"/>
+      </w:pPr>
+      <w:r>
+        <w:rPr>
+          <w:rFonts w:ascii="Tahoma" w:hAnsi="Tahoma" w:cs="Tahoma"/>
+          <w:color w:val="000000"/>
+          <w:sz w:val="18"/>
+          <w:szCs w:val="18"/>
+          <w:shd w:val="clear" w:color="auto" w:fill="FFFFFF"/>
+        </w:rPr>
+        <w:t>Chọn vị trí địa lí, chọn </w:t>
+      </w:r>
+      <w:r>
+        <w:rPr>
+          <w:rStyle w:val="Strong"/>
+          <w:rFonts w:ascii="Tahoma" w:hAnsi="Tahoma" w:cs="Tahoma"/>
+          <w:color w:val="000000"/>
+          <w:sz w:val="18"/>
+          <w:szCs w:val="18"/>
+          <w:shd w:val="clear" w:color="auto" w:fill="FFFFFF"/>
+        </w:rPr>
+        <w:t>Việt Nam</w:t>
+      </w:r>
+    </w:p>
+    <w:p>
+      <w:pPr>
+        <w:pStyle w:val="NoSpacing"/>
+        <w:rPr>
+          <w:rFonts w:ascii="Times New Roman" w:hAnsi="Times New Roman" w:cs="Times New Roman"/>
+          <w:color w:val="000000" w:themeColor="text1"/>
+          <w:sz w:val="26"/>
+          <w:szCs w:val="26"/>
+        </w:rPr>
+      </w:pPr>
+    </w:p>
+    <w:p>
+      <w:pPr>
+        <w:pStyle w:val="NoSpacing"/>
+        <w:rPr>
+          <w:rFonts w:ascii="Times New Roman" w:hAnsi="Times New Roman" w:cs="Times New Roman"/>
+          <w:color w:val="000000" w:themeColor="text1"/>
+          <w:sz w:val="26"/>
+          <w:szCs w:val="26"/>
+        </w:rPr>
+      </w:pPr>
+      <w:r>
+        <w:rPr>
+          <w:noProof/>
+        </w:rPr>
+        <w:lastRenderedPageBreak/>
+        <w:drawing>
+          <wp:inline distT="0" distB="0" distL="0" distR="0" wp14:anchorId="68819BE3" wp14:editId="557D6A91">
+            <wp:extent cx="2981325" cy="5219700"/>
+            <wp:effectExtent l="0" t="0" r="9525" b="0"/>
+            <wp:docPr id="10" name="Picture 10"/>
+            <wp:cNvGraphicFramePr>
+              <a:graphicFrameLocks xmlns:a="http://schemas.openxmlformats.org/drawingml/2006/main" noChangeAspect="1"/>
+            </wp:cNvGraphicFramePr>
+            <a:graphic xmlns:a="http://schemas.openxmlformats.org/drawingml/2006/main">
+              <a:graphicData uri="http://schemas.openxmlformats.org/drawingml/2006/picture">
+                <pic:pic xmlns:pic="http://schemas.openxmlformats.org/drawingml/2006/picture">
+                  <pic:nvPicPr>
+                    <pic:cNvPr id="1" name=""/>
+                    <pic:cNvPicPr/>
+                  </pic:nvPicPr>
+                  <pic:blipFill>
+                    <a:blip r:embed="rId18"/>
+                    <a:stretch>
+                      <a:fillRect/>
+                    </a:stretch>
+                  </pic:blipFill>
+                  <pic:spPr>
+                    <a:xfrm>
+                      <a:off x="0" y="0"/>
+                      <a:ext cx="2981325" cy="5219700"/>
+                    </a:xfrm>
+                    <a:prstGeom prst="rect">
+                      <a:avLst/>
+                    </a:prstGeom>
+                  </pic:spPr>
+                </pic:pic>
+              </a:graphicData>
+            </a:graphic>
+          </wp:inline>
+        </w:drawing>
+      </w:r>
+    </w:p>
+    <w:p>
+      <w:pPr>
+        <w:pStyle w:val="NoSpacing"/>
+        <w:rPr>
+          <w:rStyle w:val="Strong"/>
+          <w:rFonts w:ascii="Tahoma" w:hAnsi="Tahoma" w:cs="Tahoma"/>
+          <w:color w:val="000000"/>
+          <w:sz w:val="18"/>
+          <w:szCs w:val="18"/>
+          <w:shd w:val="clear" w:color="auto" w:fill="FFFFFF"/>
+        </w:rPr>
+      </w:pPr>
+      <w:r>
+        <w:rPr>
+          <w:rFonts w:ascii="Tahoma" w:hAnsi="Tahoma" w:cs="Tahoma"/>
+          <w:color w:val="000000"/>
+          <w:sz w:val="18"/>
+          <w:szCs w:val="18"/>
+          <w:shd w:val="clear" w:color="auto" w:fill="FFFFFF"/>
+        </w:rPr>
+        <w:t>Chọn bộ gõ cho bàn phím, các bạn chọn </w:t>
+      </w:r>
+      <w:r>
+        <w:rPr>
+          <w:rStyle w:val="Strong"/>
+          <w:rFonts w:ascii="Tahoma" w:hAnsi="Tahoma" w:cs="Tahoma"/>
+          <w:color w:val="000000"/>
+          <w:sz w:val="18"/>
+          <w:szCs w:val="18"/>
+          <w:shd w:val="clear" w:color="auto" w:fill="FFFFFF"/>
+        </w:rPr>
+        <w:t>Tiếng Việt</w:t>
+      </w:r>
+    </w:p>
+    <w:p>
+      <w:pPr>
+        <w:pStyle w:val="NoSpacing"/>
+        <w:rPr>
+          <w:rStyle w:val="Strong"/>
+          <w:rFonts w:ascii="Tahoma" w:hAnsi="Tahoma" w:cs="Tahoma"/>
+          <w:color w:val="000000"/>
+          <w:sz w:val="18"/>
+          <w:szCs w:val="18"/>
+          <w:shd w:val="clear" w:color="auto" w:fill="FFFFFF"/>
+        </w:rPr>
+      </w:pPr>
+      <w:r>
+        <w:rPr>
+          <w:noProof/>
+        </w:rPr>
+        <w:drawing>
+          <wp:inline distT="0" distB="0" distL="0" distR="0" wp14:anchorId="567E5F0D" wp14:editId="16826782">
+            <wp:extent cx="5943600" cy="1944370"/>
+            <wp:effectExtent l="0" t="0" r="0" b="0"/>
+            <wp:docPr id="11" name="Picture 11"/>
+            <wp:cNvGraphicFramePr>
+              <a:graphicFrameLocks xmlns:a="http://schemas.openxmlformats.org/drawingml/2006/main" noChangeAspect="1"/>
+            </wp:cNvGraphicFramePr>
+            <a:graphic xmlns:a="http://schemas.openxmlformats.org/drawingml/2006/main">
+              <a:graphicData uri="http://schemas.openxmlformats.org/drawingml/2006/picture">
+                <pic:pic xmlns:pic="http://schemas.openxmlformats.org/drawingml/2006/picture">
+                  <pic:nvPicPr>
+                    <pic:cNvPr id="1" name=""/>
+                    <pic:cNvPicPr/>
+                  </pic:nvPicPr>
+                  <pic:blipFill>
+                    <a:blip r:embed="rId19"/>
+                    <a:stretch>
+                      <a:fillRect/>
+                    </a:stretch>
+                  </pic:blipFill>
+                  <pic:spPr>
+                    <a:xfrm>
+                      <a:off x="0" y="0"/>
+                      <a:ext cx="5943600" cy="1944370"/>
+                    </a:xfrm>
+                    <a:prstGeom prst="rect">
+                      <a:avLst/>
+                    </a:prstGeom>
+                  </pic:spPr>
+                </pic:pic>
+              </a:graphicData>
+            </a:graphic>
+          </wp:inline>
+        </w:drawing>
+      </w:r>
+    </w:p>
+    <w:p>
+      <w:pPr>
+        <w:pStyle w:val="NoSpacing"/>
+        <w:rPr>
+          <w:rStyle w:val="Strong"/>
+          <w:rFonts w:ascii="Tahoma" w:hAnsi="Tahoma" w:cs="Tahoma"/>
+          <w:color w:val="000000"/>
+          <w:sz w:val="18"/>
+          <w:szCs w:val="18"/>
+          <w:shd w:val="clear" w:color="auto" w:fill="FFFFFF"/>
+        </w:rPr>
+      </w:pPr>
+      <w:r>
+        <w:rPr>
+          <w:rFonts w:ascii="Tahoma" w:hAnsi="Tahoma" w:cs="Tahoma"/>
+          <w:color w:val="000000"/>
+          <w:sz w:val="18"/>
+          <w:szCs w:val="18"/>
+          <w:shd w:val="clear" w:color="auto" w:fill="FFFFFF"/>
+        </w:rPr>
+        <w:t>Tiếp theo các bạn đặt tên cho máy ảo, sau đó </w:t>
+      </w:r>
+      <w:r>
+        <w:rPr>
+          <w:rStyle w:val="Strong"/>
+          <w:rFonts w:ascii="Tahoma" w:hAnsi="Tahoma" w:cs="Tahoma"/>
+          <w:color w:val="000000"/>
+          <w:sz w:val="18"/>
+          <w:szCs w:val="18"/>
+          <w:shd w:val="clear" w:color="auto" w:fill="FFFFFF"/>
+        </w:rPr>
+        <w:t>tiếp tục</w:t>
+      </w:r>
+    </w:p>
+    <w:p>
+      <w:pPr>
+        <w:pStyle w:val="NoSpacing"/>
+        <w:rPr>
+          <w:rStyle w:val="Strong"/>
+          <w:rFonts w:ascii="Tahoma" w:hAnsi="Tahoma" w:cs="Tahoma"/>
+          <w:color w:val="000000"/>
+          <w:sz w:val="18"/>
+          <w:szCs w:val="18"/>
+          <w:shd w:val="clear" w:color="auto" w:fill="FFFFFF"/>
+        </w:rPr>
+      </w:pPr>
+      <w:r>
+        <w:rPr>
+          <w:noProof/>
+        </w:rPr>
+        <w:lastRenderedPageBreak/>
+        <w:drawing>
+          <wp:inline distT="0" distB="0" distL="0" distR="0" wp14:anchorId="30DBEB95" wp14:editId="3E483B3E">
+            <wp:extent cx="5943600" cy="2575560"/>
+            <wp:effectExtent l="0" t="0" r="0" b="0"/>
+            <wp:docPr id="12" name="Picture 12"/>
+            <wp:cNvGraphicFramePr>
+              <a:graphicFrameLocks xmlns:a="http://schemas.openxmlformats.org/drawingml/2006/main" noChangeAspect="1"/>
+            </wp:cNvGraphicFramePr>
+            <a:graphic xmlns:a="http://schemas.openxmlformats.org/drawingml/2006/main">
+              <a:graphicData uri="http://schemas.openxmlformats.org/drawingml/2006/picture">
+                <pic:pic xmlns:pic="http://schemas.openxmlformats.org/drawingml/2006/picture">
+                  <pic:nvPicPr>
+                    <pic:cNvPr id="1" name=""/>
+                    <pic:cNvPicPr/>
+                  </pic:nvPicPr>
+                  <pic:blipFill>
+                    <a:blip r:embed="rId20"/>
+                    <a:stretch>
+                      <a:fillRect/>
+                    </a:stretch>
+                  </pic:blipFill>
+                  <pic:spPr>
+                    <a:xfrm>
+                      <a:off x="0" y="0"/>
+                      <a:ext cx="5943600" cy="2575560"/>
+                    </a:xfrm>
+                    <a:prstGeom prst="rect">
+                      <a:avLst/>
+                    </a:prstGeom>
+                  </pic:spPr>
+                </pic:pic>
+              </a:graphicData>
+            </a:graphic>
+          </wp:inline>
+        </w:drawing>
+      </w:r>
+    </w:p>
+    <w:p>
+      <w:pPr>
+        <w:pStyle w:val="NoSpacing"/>
+        <w:rPr>
+          <w:rStyle w:val="Strong"/>
+          <w:rFonts w:ascii="Tahoma" w:hAnsi="Tahoma" w:cs="Tahoma"/>
+          <w:color w:val="000000"/>
+          <w:sz w:val="18"/>
+          <w:szCs w:val="18"/>
+          <w:shd w:val="clear" w:color="auto" w:fill="FFFFFF"/>
+        </w:rPr>
+      </w:pPr>
+      <w:r>
+        <w:rPr>
+          <w:rFonts w:ascii="Tahoma" w:hAnsi="Tahoma" w:cs="Tahoma"/>
+          <w:color w:val="000000"/>
+          <w:sz w:val="18"/>
+          <w:szCs w:val="18"/>
+          <w:shd w:val="clear" w:color="auto" w:fill="FFFFFF"/>
+        </w:rPr>
+        <w:t>Tiếp tục cấu hình </w:t>
+      </w:r>
+      <w:r>
+        <w:rPr>
+          <w:rStyle w:val="Strong"/>
+          <w:rFonts w:ascii="Tahoma" w:hAnsi="Tahoma" w:cs="Tahoma"/>
+          <w:color w:val="000000"/>
+          <w:sz w:val="18"/>
+          <w:szCs w:val="18"/>
+          <w:shd w:val="clear" w:color="auto" w:fill="FFFFFF"/>
+        </w:rPr>
+        <w:t>domain</w:t>
+      </w:r>
+      <w:r>
+        <w:rPr>
+          <w:rFonts w:ascii="Tahoma" w:hAnsi="Tahoma" w:cs="Tahoma"/>
+          <w:color w:val="000000"/>
+          <w:sz w:val="18"/>
+          <w:szCs w:val="18"/>
+          <w:shd w:val="clear" w:color="auto" w:fill="FFFFFF"/>
+        </w:rPr>
+        <w:t>. Nếu dùng máy theo kiểu cá nhân thì bạn cứ </w:t>
+      </w:r>
+      <w:r>
+        <w:rPr>
+          <w:rStyle w:val="Strong"/>
+          <w:rFonts w:ascii="Tahoma" w:hAnsi="Tahoma" w:cs="Tahoma"/>
+          <w:color w:val="000000"/>
+          <w:sz w:val="18"/>
+          <w:szCs w:val="18"/>
+          <w:shd w:val="clear" w:color="auto" w:fill="FFFFFF"/>
+        </w:rPr>
+        <w:t>bỏ qua bước này</w:t>
+      </w:r>
+      <w:r>
+        <w:rPr>
+          <w:rFonts w:ascii="Tahoma" w:hAnsi="Tahoma" w:cs="Tahoma"/>
+          <w:color w:val="000000"/>
+          <w:sz w:val="18"/>
+          <w:szCs w:val="18"/>
+          <w:shd w:val="clear" w:color="auto" w:fill="FFFFFF"/>
+        </w:rPr>
+        <w:t>, chọn </w:t>
+      </w:r>
+      <w:r>
+        <w:rPr>
+          <w:rStyle w:val="Strong"/>
+          <w:rFonts w:ascii="Tahoma" w:hAnsi="Tahoma" w:cs="Tahoma"/>
+          <w:color w:val="000000"/>
+          <w:sz w:val="18"/>
+          <w:szCs w:val="18"/>
+          <w:shd w:val="clear" w:color="auto" w:fill="FFFFFF"/>
+        </w:rPr>
+        <w:t>Tiếp tục</w:t>
+      </w:r>
+      <w:r>
+        <w:rPr>
+          <w:rFonts w:ascii="Tahoma" w:hAnsi="Tahoma" w:cs="Tahoma"/>
+          <w:color w:val="000000"/>
+          <w:sz w:val="18"/>
+          <w:szCs w:val="18"/>
+          <w:shd w:val="clear" w:color="auto" w:fill="FFFFFF"/>
+        </w:rPr>
+        <w:t> cũng được, hệ thống sẽ tự tạo ra 1 domain với tên gọi </w:t>
+      </w:r>
+      <w:r>
+        <w:rPr>
+          <w:rStyle w:val="Strong"/>
+          <w:rFonts w:ascii="Tahoma" w:hAnsi="Tahoma" w:cs="Tahoma"/>
+          <w:color w:val="000000"/>
+          <w:sz w:val="18"/>
+          <w:szCs w:val="18"/>
+          <w:shd w:val="clear" w:color="auto" w:fill="FFFFFF"/>
+        </w:rPr>
+        <w:t>localhost</w:t>
+      </w:r>
+    </w:p>
+    <w:p>
+      <w:pPr>
+        <w:pStyle w:val="NoSpacing"/>
+        <w:rPr>
+          <w:rFonts w:ascii="Times New Roman" w:hAnsi="Times New Roman" w:cs="Times New Roman"/>
+          <w:color w:val="000000" w:themeColor="text1"/>
+          <w:sz w:val="26"/>
+          <w:szCs w:val="26"/>
+        </w:rPr>
+      </w:pPr>
+      <w:r>
+        <w:rPr>
+          <w:noProof/>
+        </w:rPr>
+        <w:drawing>
+          <wp:inline distT="0" distB="0" distL="0" distR="0" wp14:anchorId="4A84BBE7" wp14:editId="17A6C951">
+            <wp:extent cx="5943600" cy="3326130"/>
+            <wp:effectExtent l="0" t="0" r="0" b="7620"/>
+            <wp:docPr id="13" name="Picture 13"/>
+            <wp:cNvGraphicFramePr>
+              <a:graphicFrameLocks xmlns:a="http://schemas.openxmlformats.org/drawingml/2006/main" noChangeAspect="1"/>
+            </wp:cNvGraphicFramePr>
+            <a:graphic xmlns:a="http://schemas.openxmlformats.org/drawingml/2006/main">
+              <a:graphicData uri="http://schemas.openxmlformats.org/drawingml/2006/picture">
+                <pic:pic xmlns:pic="http://schemas.openxmlformats.org/drawingml/2006/picture">
+                  <pic:nvPicPr>
+                    <pic:cNvPr id="1" name=""/>
+                    <pic:cNvPicPr/>
+                  </pic:nvPicPr>
+                  <pic:blipFill>
+                    <a:blip r:embed="rId21"/>
+                    <a:stretch>
+                      <a:fillRect/>
+                    </a:stretch>
+                  </pic:blipFill>
+                  <pic:spPr>
+                    <a:xfrm>
+                      <a:off x="0" y="0"/>
+                      <a:ext cx="5943600" cy="3326130"/>
+                    </a:xfrm>
+                    <a:prstGeom prst="rect">
+                      <a:avLst/>
+                    </a:prstGeom>
+                  </pic:spPr>
+                </pic:pic>
+              </a:graphicData>
+            </a:graphic>
+          </wp:inline>
+        </w:drawing>
+      </w:r>
+    </w:p>
+    <w:p>
+      <w:pPr>
+        <w:pStyle w:val="NoSpacing"/>
+        <w:rPr>
+          <w:rFonts w:ascii="Times New Roman" w:hAnsi="Times New Roman" w:cs="Times New Roman"/>
+          <w:color w:val="000000" w:themeColor="text1"/>
+          <w:sz w:val="26"/>
+          <w:szCs w:val="26"/>
+        </w:rPr>
+      </w:pPr>
+    </w:p>
+    <w:p>
+      <w:pPr>
+        <w:pStyle w:val="NoSpacing"/>
+        <w:rPr>
+          <w:rStyle w:val="Strong"/>
+          <w:rFonts w:ascii="Tahoma" w:hAnsi="Tahoma" w:cs="Tahoma"/>
+          <w:color w:val="000000"/>
+          <w:sz w:val="18"/>
+          <w:szCs w:val="18"/>
+          <w:shd w:val="clear" w:color="auto" w:fill="FFFFFF"/>
+        </w:rPr>
+      </w:pPr>
+      <w:r>
+        <w:rPr>
+          <w:rFonts w:ascii="Tahoma" w:hAnsi="Tahoma" w:cs="Tahoma"/>
+          <w:color w:val="000000"/>
+          <w:sz w:val="18"/>
+          <w:szCs w:val="18"/>
+          <w:shd w:val="clear" w:color="auto" w:fill="FFFFFF"/>
+        </w:rPr>
+        <w:t>Tiếp theo các bạn đặt </w:t>
+      </w:r>
+      <w:r>
+        <w:rPr>
+          <w:rStyle w:val="Strong"/>
+          <w:rFonts w:ascii="Tahoma" w:hAnsi="Tahoma" w:cs="Tahoma"/>
+          <w:color w:val="000000"/>
+          <w:sz w:val="18"/>
+          <w:szCs w:val="18"/>
+          <w:shd w:val="clear" w:color="auto" w:fill="FFFFFF"/>
+        </w:rPr>
+        <w:t>password</w:t>
+      </w:r>
+      <w:r>
+        <w:rPr>
+          <w:rFonts w:ascii="Tahoma" w:hAnsi="Tahoma" w:cs="Tahoma"/>
+          <w:color w:val="000000"/>
+          <w:sz w:val="18"/>
+          <w:szCs w:val="18"/>
+          <w:shd w:val="clear" w:color="auto" w:fill="FFFFFF"/>
+        </w:rPr>
+        <w:t> cho user của mình (user root -quản trị), sau đó chọn </w:t>
+      </w:r>
+      <w:r>
+        <w:rPr>
+          <w:rStyle w:val="Strong"/>
+          <w:rFonts w:ascii="Tahoma" w:hAnsi="Tahoma" w:cs="Tahoma"/>
+          <w:color w:val="000000"/>
+          <w:sz w:val="18"/>
+          <w:szCs w:val="18"/>
+          <w:shd w:val="clear" w:color="auto" w:fill="FFFFFF"/>
+        </w:rPr>
+        <w:t>tiếp tục</w:t>
+      </w:r>
+    </w:p>
+    <w:p>
+      <w:pPr>
+        <w:pStyle w:val="NoSpacing"/>
+        <w:rPr>
+          <w:rStyle w:val="Strong"/>
+          <w:rFonts w:ascii="Tahoma" w:hAnsi="Tahoma" w:cs="Tahoma"/>
+          <w:color w:val="000000"/>
+          <w:sz w:val="18"/>
+          <w:szCs w:val="18"/>
+          <w:shd w:val="clear" w:color="auto" w:fill="FFFFFF"/>
+        </w:rPr>
+      </w:pPr>
+      <w:r>
+        <w:rPr>
+          <w:noProof/>
+        </w:rPr>
+        <w:lastRenderedPageBreak/>
+        <w:drawing>
+          <wp:inline distT="0" distB="0" distL="0" distR="0" wp14:anchorId="33EB562D" wp14:editId="01CB11DF">
+            <wp:extent cx="5200650" cy="1962150"/>
+            <wp:effectExtent l="0" t="0" r="0" b="0"/>
+            <wp:docPr id="14" name="Picture 14"/>
+            <wp:cNvGraphicFramePr>
+              <a:graphicFrameLocks xmlns:a="http://schemas.openxmlformats.org/drawingml/2006/main" noChangeAspect="1"/>
+            </wp:cNvGraphicFramePr>
+            <a:graphic xmlns:a="http://schemas.openxmlformats.org/drawingml/2006/main">
+              <a:graphicData uri="http://schemas.openxmlformats.org/drawingml/2006/picture">
+                <pic:pic xmlns:pic="http://schemas.openxmlformats.org/drawingml/2006/picture">
+                  <pic:nvPicPr>
+                    <pic:cNvPr id="1" name=""/>
+                    <pic:cNvPicPr/>
+                  </pic:nvPicPr>
+                  <pic:blipFill>
+                    <a:blip r:embed="rId22"/>
+                    <a:stretch>
+                      <a:fillRect/>
+                    </a:stretch>
+                  </pic:blipFill>
+                  <pic:spPr>
+                    <a:xfrm>
+                      <a:off x="0" y="0"/>
+                      <a:ext cx="5200650" cy="1962150"/>
+                    </a:xfrm>
+                    <a:prstGeom prst="rect">
+                      <a:avLst/>
+                    </a:prstGeom>
+                  </pic:spPr>
+                </pic:pic>
+              </a:graphicData>
+            </a:graphic>
+          </wp:inline>
+        </w:drawing>
+      </w:r>
+    </w:p>
+    <w:p>
+      <w:pPr>
+        <w:pStyle w:val="NoSpacing"/>
+        <w:rPr>
+          <w:rStyle w:val="Strong"/>
+          <w:rFonts w:ascii="Tahoma" w:hAnsi="Tahoma" w:cs="Tahoma"/>
+          <w:color w:val="000000"/>
+          <w:sz w:val="18"/>
+          <w:szCs w:val="18"/>
+          <w:shd w:val="clear" w:color="auto" w:fill="FFFFFF"/>
+        </w:rPr>
+      </w:pPr>
+      <w:r>
+        <w:rPr>
+          <w:rFonts w:ascii="Tahoma" w:hAnsi="Tahoma" w:cs="Tahoma"/>
+          <w:color w:val="000000"/>
+          <w:sz w:val="18"/>
+          <w:szCs w:val="18"/>
+          <w:shd w:val="clear" w:color="auto" w:fill="FFFFFF"/>
+        </w:rPr>
+        <w:t>Nhập lại </w:t>
+      </w:r>
+      <w:r>
+        <w:rPr>
+          <w:rStyle w:val="Strong"/>
+          <w:rFonts w:ascii="Tahoma" w:hAnsi="Tahoma" w:cs="Tahoma"/>
+          <w:color w:val="000000"/>
+          <w:sz w:val="18"/>
+          <w:szCs w:val="18"/>
+          <w:shd w:val="clear" w:color="auto" w:fill="FFFFFF"/>
+        </w:rPr>
+        <w:t>password</w:t>
+      </w:r>
+      <w:r>
+        <w:rPr>
+          <w:rFonts w:ascii="Tahoma" w:hAnsi="Tahoma" w:cs="Tahoma"/>
+          <w:color w:val="000000"/>
+          <w:sz w:val="18"/>
+          <w:szCs w:val="18"/>
+          <w:shd w:val="clear" w:color="auto" w:fill="FFFFFF"/>
+        </w:rPr>
+        <w:t> một lần nữa để xác nhậ</w:t>
+      </w:r>
+      <w:r>
+        <w:rPr>
+          <w:rFonts w:ascii="Tahoma" w:hAnsi="Tahoma" w:cs="Tahoma"/>
+          <w:color w:val="000000"/>
+          <w:sz w:val="18"/>
+          <w:szCs w:val="18"/>
+          <w:shd w:val="clear" w:color="auto" w:fill="FFFFFF"/>
+        </w:rPr>
+        <w:t xml:space="preserve">n </w:t>
+      </w:r>
+      <w:r>
+        <w:rPr>
+          <w:rFonts w:ascii="Tahoma" w:hAnsi="Tahoma" w:cs="Tahoma"/>
+          <w:color w:val="000000"/>
+          <w:sz w:val="18"/>
+          <w:szCs w:val="18"/>
+          <w:shd w:val="clear" w:color="auto" w:fill="FFFFFF"/>
+        </w:rPr>
+        <w:t>, sau đó chọn </w:t>
+      </w:r>
+      <w:r>
+        <w:rPr>
+          <w:rStyle w:val="Strong"/>
+          <w:rFonts w:ascii="Tahoma" w:hAnsi="Tahoma" w:cs="Tahoma"/>
+          <w:color w:val="000000"/>
+          <w:sz w:val="18"/>
+          <w:szCs w:val="18"/>
+          <w:shd w:val="clear" w:color="auto" w:fill="FFFFFF"/>
+        </w:rPr>
+        <w:t>tiếp tục</w:t>
+      </w:r>
+    </w:p>
+    <w:p>
+      <w:pPr>
+        <w:pStyle w:val="NoSpacing"/>
+        <w:rPr>
+          <w:rStyle w:val="Strong"/>
+          <w:rFonts w:ascii="Tahoma" w:hAnsi="Tahoma" w:cs="Tahoma"/>
+          <w:color w:val="000000"/>
+          <w:sz w:val="18"/>
+          <w:szCs w:val="18"/>
+          <w:shd w:val="clear" w:color="auto" w:fill="FFFFFF"/>
+        </w:rPr>
+      </w:pPr>
+      <w:r>
+        <w:rPr>
+          <w:noProof/>
+        </w:rPr>
+        <w:drawing>
+          <wp:inline distT="0" distB="0" distL="0" distR="0" wp14:anchorId="4D987003" wp14:editId="293C46FB">
+            <wp:extent cx="5943600" cy="2372995"/>
+            <wp:effectExtent l="0" t="0" r="0" b="8255"/>
+            <wp:docPr id="15" name="Picture 15"/>
+            <wp:cNvGraphicFramePr>
+              <a:graphicFrameLocks xmlns:a="http://schemas.openxmlformats.org/drawingml/2006/main" noChangeAspect="1"/>
+            </wp:cNvGraphicFramePr>
+            <a:graphic xmlns:a="http://schemas.openxmlformats.org/drawingml/2006/main">
+              <a:graphicData uri="http://schemas.openxmlformats.org/drawingml/2006/picture">
+                <pic:pic xmlns:pic="http://schemas.openxmlformats.org/drawingml/2006/picture">
+                  <pic:nvPicPr>
+                    <pic:cNvPr id="1" name=""/>
+                    <pic:cNvPicPr/>
+                  </pic:nvPicPr>
+                  <pic:blipFill>
+                    <a:blip r:embed="rId23"/>
+                    <a:stretch>
+                      <a:fillRect/>
+                    </a:stretch>
+                  </pic:blipFill>
+                  <pic:spPr>
+                    <a:xfrm>
+                      <a:off x="0" y="0"/>
+                      <a:ext cx="5943600" cy="2372995"/>
+                    </a:xfrm>
+                    <a:prstGeom prst="rect">
+                      <a:avLst/>
+                    </a:prstGeom>
+                  </pic:spPr>
+                </pic:pic>
+              </a:graphicData>
+            </a:graphic>
+          </wp:inline>
+        </w:drawing>
+      </w:r>
+    </w:p>
+    <w:p>
+      <w:pPr>
+        <w:pStyle w:val="NoSpacing"/>
+        <w:rPr>
+          <w:rStyle w:val="Strong"/>
+          <w:rFonts w:ascii="Tahoma" w:hAnsi="Tahoma" w:cs="Tahoma"/>
+          <w:color w:val="000000"/>
+          <w:sz w:val="18"/>
+          <w:szCs w:val="18"/>
+          <w:shd w:val="clear" w:color="auto" w:fill="FFFFFF"/>
+        </w:rPr>
+      </w:pPr>
+      <w:r>
+        <w:rPr>
+          <w:rFonts w:ascii="Tahoma" w:hAnsi="Tahoma" w:cs="Tahoma"/>
+          <w:color w:val="000000"/>
+          <w:sz w:val="18"/>
+          <w:szCs w:val="18"/>
+          <w:shd w:val="clear" w:color="auto" w:fill="FFFFFF"/>
+        </w:rPr>
+        <w:t>Tiếp theo kali-linux yêu cầu bạn chọn phân vùng định dạng cho ổ cứng và sử dụng phần nào, các bạn chọn </w:t>
+      </w:r>
+      <w:r>
+        <w:rPr>
+          <w:rStyle w:val="Strong"/>
+          <w:rFonts w:ascii="Tahoma" w:hAnsi="Tahoma" w:cs="Tahoma"/>
+          <w:color w:val="000000"/>
+          <w:sz w:val="18"/>
+          <w:szCs w:val="18"/>
+          <w:shd w:val="clear" w:color="auto" w:fill="FFFFFF"/>
+        </w:rPr>
+        <w:t>toàn bộ ổ đĩa</w:t>
+      </w:r>
+    </w:p>
+    <w:p>
+      <w:pPr>
+        <w:pStyle w:val="NoSpacing"/>
+        <w:rPr>
+          <w:rStyle w:val="Strong"/>
+          <w:rFonts w:ascii="Tahoma" w:hAnsi="Tahoma" w:cs="Tahoma"/>
+          <w:color w:val="000000"/>
+          <w:sz w:val="18"/>
+          <w:szCs w:val="18"/>
+          <w:shd w:val="clear" w:color="auto" w:fill="FFFFFF"/>
+        </w:rPr>
+      </w:pPr>
+      <w:r>
+        <w:rPr>
+          <w:noProof/>
+        </w:rPr>
+        <w:drawing>
+          <wp:inline distT="0" distB="0" distL="0" distR="0" wp14:anchorId="36327C1C" wp14:editId="53B34255">
+            <wp:extent cx="5943600" cy="1493520"/>
+            <wp:effectExtent l="0" t="0" r="0" b="0"/>
+            <wp:docPr id="16" name="Picture 16"/>
+            <wp:cNvGraphicFramePr>
+              <a:graphicFrameLocks xmlns:a="http://schemas.openxmlformats.org/drawingml/2006/main" noChangeAspect="1"/>
+            </wp:cNvGraphicFramePr>
+            <a:graphic xmlns:a="http://schemas.openxmlformats.org/drawingml/2006/main">
+              <a:graphicData uri="http://schemas.openxmlformats.org/drawingml/2006/picture">
+                <pic:pic xmlns:pic="http://schemas.openxmlformats.org/drawingml/2006/picture">
+                  <pic:nvPicPr>
+                    <pic:cNvPr id="1" name=""/>
+                    <pic:cNvPicPr/>
+                  </pic:nvPicPr>
+                  <pic:blipFill>
+                    <a:blip r:embed="rId24"/>
+                    <a:stretch>
+                      <a:fillRect/>
+                    </a:stretch>
+                  </pic:blipFill>
+                  <pic:spPr>
+                    <a:xfrm>
+                      <a:off x="0" y="0"/>
+                      <a:ext cx="5943600" cy="1493520"/>
+                    </a:xfrm>
+                    <a:prstGeom prst="rect">
+                      <a:avLst/>
+                    </a:prstGeom>
+                  </pic:spPr>
+                </pic:pic>
+              </a:graphicData>
+            </a:graphic>
+          </wp:inline>
+        </w:drawing>
+      </w:r>
+    </w:p>
+    <w:p>
+      <w:pPr>
+        <w:pStyle w:val="NoSpacing"/>
+        <w:rPr>
+          <w:rFonts w:ascii="Tahoma" w:hAnsi="Tahoma" w:cs="Tahoma"/>
+          <w:color w:val="000000"/>
+          <w:sz w:val="18"/>
+          <w:szCs w:val="18"/>
+          <w:shd w:val="clear" w:color="auto" w:fill="FFFFFF"/>
+        </w:rPr>
+      </w:pPr>
+      <w:r>
+        <w:rPr>
+          <w:rFonts w:ascii="Tahoma" w:hAnsi="Tahoma" w:cs="Tahoma"/>
+          <w:color w:val="000000"/>
+          <w:sz w:val="18"/>
+          <w:szCs w:val="18"/>
+          <w:shd w:val="clear" w:color="auto" w:fill="FFFFFF"/>
+        </w:rPr>
+        <w:t>Tiếp theo chọn ổ đĩa mà chúng ta đã thiết lập</w:t>
+      </w:r>
+    </w:p>
+    <w:p>
+      <w:pPr>
+        <w:pStyle w:val="NoSpacing"/>
+        <w:rPr>
+          <w:rFonts w:ascii="Tahoma" w:hAnsi="Tahoma" w:cs="Tahoma"/>
+          <w:color w:val="000000"/>
+          <w:sz w:val="18"/>
+          <w:szCs w:val="18"/>
+          <w:shd w:val="clear" w:color="auto" w:fill="FFFFFF"/>
+        </w:rPr>
+      </w:pPr>
+    </w:p>
+    <w:p>
+      <w:pPr>
+        <w:pStyle w:val="NoSpacing"/>
+        <w:rPr>
+          <w:rFonts w:ascii="Tahoma" w:hAnsi="Tahoma" w:cs="Tahoma"/>
+          <w:color w:val="000000"/>
+          <w:sz w:val="18"/>
+          <w:szCs w:val="18"/>
+          <w:shd w:val="clear" w:color="auto" w:fill="FFFFFF"/>
+        </w:rPr>
+      </w:pPr>
+      <w:r>
+        <w:rPr>
+          <w:noProof/>
+        </w:rPr>
+        <w:lastRenderedPageBreak/>
+        <w:drawing>
+          <wp:inline distT="0" distB="0" distL="0" distR="0" wp14:anchorId="4CC1FC9D" wp14:editId="6A9ACCCF">
+            <wp:extent cx="5943600" cy="2228850"/>
+            <wp:effectExtent l="0" t="0" r="0" b="0"/>
+            <wp:docPr id="17" name="Picture 17"/>
+            <wp:cNvGraphicFramePr>
+              <a:graphicFrameLocks xmlns:a="http://schemas.openxmlformats.org/drawingml/2006/main" noChangeAspect="1"/>
+            </wp:cNvGraphicFramePr>
+            <a:graphic xmlns:a="http://schemas.openxmlformats.org/drawingml/2006/main">
+              <a:graphicData uri="http://schemas.openxmlformats.org/drawingml/2006/picture">
+                <pic:pic xmlns:pic="http://schemas.openxmlformats.org/drawingml/2006/picture">
+                  <pic:nvPicPr>
+                    <pic:cNvPr id="1" name=""/>
+                    <pic:cNvPicPr/>
+                  </pic:nvPicPr>
+                  <pic:blipFill>
+                    <a:blip r:embed="rId25"/>
+                    <a:stretch>
+                      <a:fillRect/>
+                    </a:stretch>
+                  </pic:blipFill>
+                  <pic:spPr>
+                    <a:xfrm>
+                      <a:off x="0" y="0"/>
+                      <a:ext cx="5943600" cy="2228850"/>
+                    </a:xfrm>
+                    <a:prstGeom prst="rect">
+                      <a:avLst/>
+                    </a:prstGeom>
+                  </pic:spPr>
+                </pic:pic>
+              </a:graphicData>
+            </a:graphic>
+          </wp:inline>
+        </w:drawing>
+      </w:r>
+    </w:p>
+    <w:p>
+      <w:pPr>
+        <w:pStyle w:val="NormalWeb"/>
+        <w:shd w:val="clear" w:color="auto" w:fill="FFFFFF"/>
+        <w:spacing w:before="0" w:beforeAutospacing="0" w:after="0" w:afterAutospacing="0"/>
+        <w:rPr>
+          <w:rFonts w:ascii="Tahoma" w:hAnsi="Tahoma" w:cs="Tahoma"/>
+          <w:color w:val="000000"/>
+          <w:sz w:val="18"/>
+          <w:szCs w:val="18"/>
+        </w:rPr>
+      </w:pPr>
+      <w:r>
+        <w:rPr>
+          <w:rFonts w:ascii="Tahoma" w:hAnsi="Tahoma" w:cs="Tahoma"/>
+          <w:color w:val="000000"/>
+          <w:sz w:val="18"/>
+          <w:szCs w:val="18"/>
+        </w:rPr>
+        <w:t>Các bạn chọn </w:t>
+      </w:r>
+      <w:r>
+        <w:rPr>
+          <w:rStyle w:val="Strong"/>
+          <w:rFonts w:ascii="Tahoma" w:hAnsi="Tahoma" w:cs="Tahoma"/>
+          <w:color w:val="000000"/>
+          <w:sz w:val="18"/>
+          <w:szCs w:val="18"/>
+        </w:rPr>
+        <w:t>mọi tập tin trên một phân vùng</w:t>
+      </w:r>
+      <w:r>
+        <w:rPr>
+          <w:rFonts w:ascii="Tahoma" w:hAnsi="Tahoma" w:cs="Tahoma"/>
+          <w:color w:val="000000"/>
+          <w:sz w:val="18"/>
+          <w:szCs w:val="18"/>
+        </w:rPr>
+        <w:t> để đặt tất cả file vào một chỗ</w:t>
+      </w:r>
+    </w:p>
+    <w:p>
+      <w:pPr>
+        <w:pStyle w:val="NormalWeb"/>
+        <w:shd w:val="clear" w:color="auto" w:fill="FFFFFF"/>
+        <w:spacing w:before="0" w:beforeAutospacing="0" w:after="0" w:afterAutospacing="0"/>
+        <w:rPr>
+          <w:rFonts w:ascii="Tahoma" w:hAnsi="Tahoma" w:cs="Tahoma"/>
+          <w:color w:val="000000"/>
+          <w:sz w:val="18"/>
+          <w:szCs w:val="18"/>
+        </w:rPr>
+      </w:pPr>
+    </w:p>
+    <w:p>
+      <w:pPr>
+        <w:pStyle w:val="NormalWeb"/>
+        <w:shd w:val="clear" w:color="auto" w:fill="FFFFFF"/>
+        <w:spacing w:before="0" w:beforeAutospacing="0" w:after="0" w:afterAutospacing="0"/>
+        <w:rPr>
+          <w:rFonts w:ascii="Tahoma" w:hAnsi="Tahoma" w:cs="Tahoma"/>
+          <w:color w:val="000000"/>
+          <w:sz w:val="18"/>
+          <w:szCs w:val="18"/>
+        </w:rPr>
+      </w:pPr>
+      <w:r>
+        <w:rPr>
+          <w:noProof/>
+        </w:rPr>
+        <w:drawing>
+          <wp:inline distT="0" distB="0" distL="0" distR="0" wp14:anchorId="2D0F2FAF" wp14:editId="02B3BF2B">
+            <wp:extent cx="5943600" cy="2764790"/>
+            <wp:effectExtent l="0" t="0" r="0" b="0"/>
+            <wp:docPr id="18" name="Picture 18"/>
+            <wp:cNvGraphicFramePr>
+              <a:graphicFrameLocks xmlns:a="http://schemas.openxmlformats.org/drawingml/2006/main" noChangeAspect="1"/>
+            </wp:cNvGraphicFramePr>
+            <a:graphic xmlns:a="http://schemas.openxmlformats.org/drawingml/2006/main">
+              <a:graphicData uri="http://schemas.openxmlformats.org/drawingml/2006/picture">
+                <pic:pic xmlns:pic="http://schemas.openxmlformats.org/drawingml/2006/picture">
+                  <pic:nvPicPr>
+                    <pic:cNvPr id="1" name=""/>
+                    <pic:cNvPicPr/>
+                  </pic:nvPicPr>
+                  <pic:blipFill>
+                    <a:blip r:embed="rId26"/>
+                    <a:stretch>
+                      <a:fillRect/>
+                    </a:stretch>
+                  </pic:blipFill>
+                  <pic:spPr>
+                    <a:xfrm>
+                      <a:off x="0" y="0"/>
+                      <a:ext cx="5943600" cy="2764790"/>
+                    </a:xfrm>
+                    <a:prstGeom prst="rect">
+                      <a:avLst/>
+                    </a:prstGeom>
+                  </pic:spPr>
+                </pic:pic>
+              </a:graphicData>
+            </a:graphic>
+          </wp:inline>
+        </w:drawing>
+      </w:r>
+    </w:p>
+    <w:p>
+      <w:pPr>
+        <w:pStyle w:val="NormalWeb"/>
+        <w:shd w:val="clear" w:color="auto" w:fill="FFFFFF"/>
+        <w:spacing w:before="0" w:beforeAutospacing="0" w:after="0" w:afterAutospacing="0"/>
+        <w:rPr>
+          <w:rStyle w:val="Strong"/>
+          <w:rFonts w:ascii="Tahoma" w:hAnsi="Tahoma" w:cs="Tahoma"/>
+          <w:color w:val="000000"/>
+          <w:sz w:val="18"/>
+          <w:szCs w:val="18"/>
+          <w:shd w:val="clear" w:color="auto" w:fill="FFFFFF"/>
+        </w:rPr>
+      </w:pPr>
+      <w:r>
+        <w:rPr>
+          <w:rFonts w:ascii="Tahoma" w:hAnsi="Tahoma" w:cs="Tahoma"/>
+          <w:color w:val="000000"/>
+          <w:sz w:val="18"/>
+          <w:szCs w:val="18"/>
+          <w:shd w:val="clear" w:color="auto" w:fill="FFFFFF"/>
+        </w:rPr>
+        <w:t>Chọn </w:t>
+      </w:r>
+      <w:r>
+        <w:rPr>
+          <w:rStyle w:val="Strong"/>
+          <w:rFonts w:ascii="Tahoma" w:hAnsi="Tahoma" w:cs="Tahoma"/>
+          <w:color w:val="000000"/>
+          <w:sz w:val="18"/>
+          <w:szCs w:val="18"/>
+          <w:shd w:val="clear" w:color="auto" w:fill="FFFFFF"/>
+        </w:rPr>
+        <w:t>phân vùng xong và ghi các thay đổi vào đĩa</w:t>
+      </w:r>
+    </w:p>
+    <w:p>
+      <w:pPr>
+        <w:pStyle w:val="NormalWeb"/>
+        <w:shd w:val="clear" w:color="auto" w:fill="FFFFFF"/>
+        <w:spacing w:before="0" w:beforeAutospacing="0" w:after="0" w:afterAutospacing="0"/>
+        <w:rPr>
+          <w:rStyle w:val="Strong"/>
+          <w:rFonts w:ascii="Tahoma" w:hAnsi="Tahoma" w:cs="Tahoma"/>
+          <w:color w:val="000000"/>
+          <w:sz w:val="18"/>
+          <w:szCs w:val="18"/>
+          <w:shd w:val="clear" w:color="auto" w:fill="FFFFFF"/>
+        </w:rPr>
+      </w:pPr>
+      <w:r>
+        <w:rPr>
+          <w:noProof/>
+        </w:rPr>
+        <w:drawing>
+          <wp:inline distT="0" distB="0" distL="0" distR="0" wp14:anchorId="0933EC89" wp14:editId="6671878D">
+            <wp:extent cx="5943600" cy="2141855"/>
+            <wp:effectExtent l="0" t="0" r="0" b="0"/>
+            <wp:docPr id="19" name="Picture 19"/>
+            <wp:cNvGraphicFramePr>
+              <a:graphicFrameLocks xmlns:a="http://schemas.openxmlformats.org/drawingml/2006/main" noChangeAspect="1"/>
+            </wp:cNvGraphicFramePr>
+            <a:graphic xmlns:a="http://schemas.openxmlformats.org/drawingml/2006/main">
+              <a:graphicData uri="http://schemas.openxmlformats.org/drawingml/2006/picture">
+                <pic:pic xmlns:pic="http://schemas.openxmlformats.org/drawingml/2006/picture">
+                  <pic:nvPicPr>
+                    <pic:cNvPr id="1" name=""/>
+                    <pic:cNvPicPr/>
+                  </pic:nvPicPr>
+                  <pic:blipFill>
+                    <a:blip r:embed="rId27"/>
+                    <a:stretch>
+                      <a:fillRect/>
+                    </a:stretch>
+                  </pic:blipFill>
+                  <pic:spPr>
+                    <a:xfrm>
+                      <a:off x="0" y="0"/>
+                      <a:ext cx="5943600" cy="2141855"/>
+                    </a:xfrm>
+                    <a:prstGeom prst="rect">
+                      <a:avLst/>
+                    </a:prstGeom>
+                  </pic:spPr>
+                </pic:pic>
+              </a:graphicData>
+            </a:graphic>
+          </wp:inline>
+        </w:drawing>
+      </w:r>
+    </w:p>
+    <w:p>
+      <w:pPr>
+        <w:pStyle w:val="NormalWeb"/>
+        <w:shd w:val="clear" w:color="auto" w:fill="FFFFFF"/>
+        <w:spacing w:before="0" w:beforeAutospacing="0" w:after="0" w:afterAutospacing="0"/>
+        <w:rPr>
+          <w:rFonts w:ascii="Tahoma" w:hAnsi="Tahoma" w:cs="Tahoma"/>
+          <w:color w:val="000000"/>
+          <w:sz w:val="18"/>
+          <w:szCs w:val="18"/>
+          <w:shd w:val="clear" w:color="auto" w:fill="FFFFFF"/>
+        </w:rPr>
+      </w:pPr>
+      <w:r>
+        <w:rPr>
+          <w:rFonts w:ascii="Tahoma" w:hAnsi="Tahoma" w:cs="Tahoma"/>
+          <w:color w:val="000000"/>
+          <w:sz w:val="18"/>
+          <w:szCs w:val="18"/>
+          <w:shd w:val="clear" w:color="auto" w:fill="FFFFFF"/>
+        </w:rPr>
+        <w:t>Chọn </w:t>
+      </w:r>
+      <w:r>
+        <w:rPr>
+          <w:rStyle w:val="Strong"/>
+          <w:rFonts w:ascii="Tahoma" w:hAnsi="Tahoma" w:cs="Tahoma"/>
+          <w:color w:val="000000"/>
+          <w:sz w:val="18"/>
+          <w:szCs w:val="18"/>
+          <w:shd w:val="clear" w:color="auto" w:fill="FFFFFF"/>
+        </w:rPr>
+        <w:t>có</w:t>
+      </w:r>
+      <w:r>
+        <w:rPr>
+          <w:rFonts w:ascii="Tahoma" w:hAnsi="Tahoma" w:cs="Tahoma"/>
+          <w:color w:val="000000"/>
+          <w:sz w:val="18"/>
+          <w:szCs w:val="18"/>
+          <w:shd w:val="clear" w:color="auto" w:fill="FFFFFF"/>
+        </w:rPr>
+        <w:t> để lưu thay đổi</w:t>
+      </w:r>
+    </w:p>
+    <w:p>
+      <w:pPr>
+        <w:pStyle w:val="NormalWeb"/>
+        <w:shd w:val="clear" w:color="auto" w:fill="FFFFFF"/>
+        <w:spacing w:before="0" w:beforeAutospacing="0" w:after="0" w:afterAutospacing="0"/>
+        <w:rPr>
+          <w:rFonts w:ascii="Tahoma" w:hAnsi="Tahoma" w:cs="Tahoma"/>
+          <w:color w:val="000000"/>
+          <w:sz w:val="18"/>
+          <w:szCs w:val="18"/>
+          <w:shd w:val="clear" w:color="auto" w:fill="FFFFFF"/>
+        </w:rPr>
+      </w:pPr>
+      <w:r>
+        <w:rPr>
+          <w:noProof/>
+        </w:rPr>
+        <w:lastRenderedPageBreak/>
+        <w:drawing>
+          <wp:inline distT="0" distB="0" distL="0" distR="0" wp14:anchorId="5FE24350" wp14:editId="2E71771E">
+            <wp:extent cx="5943600" cy="1548130"/>
+            <wp:effectExtent l="0" t="0" r="0" b="0"/>
+            <wp:docPr id="20" name="Picture 20"/>
+            <wp:cNvGraphicFramePr>
+              <a:graphicFrameLocks xmlns:a="http://schemas.openxmlformats.org/drawingml/2006/main" noChangeAspect="1"/>
+            </wp:cNvGraphicFramePr>
+            <a:graphic xmlns:a="http://schemas.openxmlformats.org/drawingml/2006/main">
+              <a:graphicData uri="http://schemas.openxmlformats.org/drawingml/2006/picture">
+                <pic:pic xmlns:pic="http://schemas.openxmlformats.org/drawingml/2006/picture">
+                  <pic:nvPicPr>
+                    <pic:cNvPr id="1" name=""/>
+                    <pic:cNvPicPr/>
+                  </pic:nvPicPr>
+                  <pic:blipFill>
+                    <a:blip r:embed="rId28"/>
+                    <a:stretch>
+                      <a:fillRect/>
+                    </a:stretch>
+                  </pic:blipFill>
+                  <pic:spPr>
+                    <a:xfrm>
+                      <a:off x="0" y="0"/>
+                      <a:ext cx="5943600" cy="1548130"/>
+                    </a:xfrm>
+                    <a:prstGeom prst="rect">
+                      <a:avLst/>
+                    </a:prstGeom>
+                  </pic:spPr>
+                </pic:pic>
+              </a:graphicData>
+            </a:graphic>
+          </wp:inline>
+        </w:drawing>
+      </w:r>
+    </w:p>
+    <w:p>
+      <w:pPr>
+        <w:pStyle w:val="NormalWeb"/>
+        <w:shd w:val="clear" w:color="auto" w:fill="FFFFFF"/>
+        <w:spacing w:before="0" w:beforeAutospacing="0" w:after="0" w:afterAutospacing="0"/>
+        <w:rPr>
+          <w:rFonts w:ascii="Tahoma" w:hAnsi="Tahoma" w:cs="Tahoma"/>
+          <w:color w:val="000000"/>
+          <w:sz w:val="18"/>
+          <w:szCs w:val="18"/>
+          <w:shd w:val="clear" w:color="auto" w:fill="FFFFFF"/>
+        </w:rPr>
+      </w:pPr>
+      <w:r>
+        <w:rPr>
+          <w:rFonts w:ascii="Tahoma" w:hAnsi="Tahoma" w:cs="Tahoma"/>
+          <w:color w:val="000000"/>
+          <w:sz w:val="18"/>
+          <w:szCs w:val="18"/>
+          <w:shd w:val="clear" w:color="auto" w:fill="FFFFFF"/>
+        </w:rPr>
+        <w:t>Tiếp theo chọn </w:t>
+      </w:r>
+      <w:r>
+        <w:rPr>
+          <w:rStyle w:val="Strong"/>
+          <w:rFonts w:ascii="Tahoma" w:hAnsi="Tahoma" w:cs="Tahoma"/>
+          <w:color w:val="000000"/>
+          <w:sz w:val="18"/>
+          <w:szCs w:val="18"/>
+          <w:shd w:val="clear" w:color="auto" w:fill="FFFFFF"/>
+        </w:rPr>
+        <w:t>có</w:t>
+      </w:r>
+      <w:r>
+        <w:rPr>
+          <w:rFonts w:ascii="Tahoma" w:hAnsi="Tahoma" w:cs="Tahoma"/>
+          <w:color w:val="000000"/>
+          <w:sz w:val="18"/>
+          <w:szCs w:val="18"/>
+          <w:shd w:val="clear" w:color="auto" w:fill="FFFFFF"/>
+        </w:rPr>
+        <w:t> để dùng bất kì mạng nào để update sau này</w:t>
+      </w:r>
+    </w:p>
+    <w:p>
+      <w:pPr>
+        <w:pStyle w:val="NormalWeb"/>
+        <w:shd w:val="clear" w:color="auto" w:fill="FFFFFF"/>
+        <w:spacing w:before="0" w:beforeAutospacing="0" w:after="0" w:afterAutospacing="0"/>
+        <w:rPr>
+          <w:rFonts w:ascii="Tahoma" w:hAnsi="Tahoma" w:cs="Tahoma"/>
+          <w:color w:val="000000"/>
+          <w:sz w:val="18"/>
+          <w:szCs w:val="18"/>
+          <w:shd w:val="clear" w:color="auto" w:fill="FFFFFF"/>
+        </w:rPr>
+      </w:pPr>
+      <w:r>
+        <w:rPr>
+          <w:noProof/>
+        </w:rPr>
+        <w:drawing>
+          <wp:inline distT="0" distB="0" distL="0" distR="0" wp14:anchorId="3D828772" wp14:editId="66881C49">
+            <wp:extent cx="5943600" cy="1961515"/>
+            <wp:effectExtent l="0" t="0" r="0" b="635"/>
+            <wp:docPr id="21" name="Picture 21"/>
+            <wp:cNvGraphicFramePr>
+              <a:graphicFrameLocks xmlns:a="http://schemas.openxmlformats.org/drawingml/2006/main" noChangeAspect="1"/>
+            </wp:cNvGraphicFramePr>
+            <a:graphic xmlns:a="http://schemas.openxmlformats.org/drawingml/2006/main">
+              <a:graphicData uri="http://schemas.openxmlformats.org/drawingml/2006/picture">
+                <pic:pic xmlns:pic="http://schemas.openxmlformats.org/drawingml/2006/picture">
+                  <pic:nvPicPr>
+                    <pic:cNvPr id="1" name=""/>
+                    <pic:cNvPicPr/>
+                  </pic:nvPicPr>
+                  <pic:blipFill>
+                    <a:blip r:embed="rId29"/>
+                    <a:stretch>
+                      <a:fillRect/>
+                    </a:stretch>
+                  </pic:blipFill>
+                  <pic:spPr>
+                    <a:xfrm>
+                      <a:off x="0" y="0"/>
+                      <a:ext cx="5943600" cy="1961515"/>
+                    </a:xfrm>
+                    <a:prstGeom prst="rect">
+                      <a:avLst/>
+                    </a:prstGeom>
+                  </pic:spPr>
+                </pic:pic>
+              </a:graphicData>
+            </a:graphic>
+          </wp:inline>
+        </w:drawing>
+      </w:r>
+    </w:p>
+    <w:p>
+      <w:pPr>
+        <w:pStyle w:val="NormalWeb"/>
+        <w:shd w:val="clear" w:color="auto" w:fill="FFFFFF"/>
+        <w:spacing w:before="0" w:beforeAutospacing="0" w:after="0" w:afterAutospacing="0"/>
+        <w:rPr>
+          <w:rStyle w:val="Strong"/>
+          <w:rFonts w:ascii="Tahoma" w:hAnsi="Tahoma" w:cs="Tahoma"/>
+          <w:color w:val="000000"/>
+          <w:sz w:val="18"/>
+          <w:szCs w:val="18"/>
+          <w:shd w:val="clear" w:color="auto" w:fill="FFFFFF"/>
+        </w:rPr>
+      </w:pPr>
+      <w:r>
+        <w:rPr>
+          <w:rFonts w:ascii="Tahoma" w:hAnsi="Tahoma" w:cs="Tahoma"/>
+          <w:color w:val="000000"/>
+          <w:sz w:val="18"/>
+          <w:szCs w:val="18"/>
+          <w:shd w:val="clear" w:color="auto" w:fill="FFFFFF"/>
+        </w:rPr>
+        <w:t>Bỏ qua phần này chọn</w:t>
+      </w:r>
+      <w:r>
+        <w:rPr>
+          <w:rStyle w:val="Strong"/>
+          <w:rFonts w:ascii="Tahoma" w:hAnsi="Tahoma" w:cs="Tahoma"/>
+          <w:color w:val="000000"/>
+          <w:sz w:val="18"/>
+          <w:szCs w:val="18"/>
+          <w:shd w:val="clear" w:color="auto" w:fill="FFFFFF"/>
+        </w:rPr>
+        <w:t> tiếp tục</w:t>
+      </w:r>
+    </w:p>
+    <w:p>
+      <w:pPr>
+        <w:pStyle w:val="NormalWeb"/>
+        <w:shd w:val="clear" w:color="auto" w:fill="FFFFFF"/>
+        <w:spacing w:before="0" w:beforeAutospacing="0" w:after="0" w:afterAutospacing="0"/>
+        <w:rPr>
+          <w:rStyle w:val="Strong"/>
+          <w:rFonts w:ascii="Tahoma" w:hAnsi="Tahoma" w:cs="Tahoma"/>
+          <w:color w:val="000000"/>
+          <w:sz w:val="18"/>
+          <w:szCs w:val="18"/>
+          <w:shd w:val="clear" w:color="auto" w:fill="FFFFFF"/>
+        </w:rPr>
+      </w:pPr>
+    </w:p>
+    <w:p>
+      <w:pPr>
+        <w:pStyle w:val="NormalWeb"/>
+        <w:shd w:val="clear" w:color="auto" w:fill="FFFFFF"/>
+        <w:spacing w:before="0" w:beforeAutospacing="0" w:after="0" w:afterAutospacing="0"/>
+        <w:rPr>
+          <w:rStyle w:val="Strong"/>
+          <w:rFonts w:ascii="Tahoma" w:hAnsi="Tahoma" w:cs="Tahoma"/>
+          <w:color w:val="000000"/>
+          <w:sz w:val="18"/>
+          <w:szCs w:val="18"/>
+          <w:shd w:val="clear" w:color="auto" w:fill="FFFFFF"/>
+        </w:rPr>
+      </w:pPr>
+      <w:r>
+        <w:rPr>
+          <w:rFonts w:ascii="Tahoma" w:hAnsi="Tahoma" w:cs="Tahoma"/>
+          <w:color w:val="000000"/>
+          <w:sz w:val="18"/>
+          <w:szCs w:val="18"/>
+          <w:shd w:val="clear" w:color="auto" w:fill="FFFFFF"/>
+        </w:rPr>
+        <w:t>Tại bước này </w:t>
+      </w:r>
+      <w:r>
+        <w:rPr>
+          <w:rStyle w:val="Strong"/>
+          <w:rFonts w:ascii="Tahoma" w:hAnsi="Tahoma" w:cs="Tahoma"/>
+          <w:color w:val="000000"/>
+          <w:sz w:val="18"/>
+          <w:szCs w:val="18"/>
+          <w:shd w:val="clear" w:color="auto" w:fill="FFFFFF"/>
+        </w:rPr>
+        <w:t>rất quan trọng</w:t>
+      </w:r>
+      <w:r>
+        <w:rPr>
+          <w:rFonts w:ascii="Tahoma" w:hAnsi="Tahoma" w:cs="Tahoma"/>
+          <w:color w:val="000000"/>
+          <w:sz w:val="18"/>
+          <w:szCs w:val="18"/>
+          <w:shd w:val="clear" w:color="auto" w:fill="FFFFFF"/>
+        </w:rPr>
+        <w:t> , khởi động được kali hay không là do đây, các bạn phải chắc chắn là chọn </w:t>
+      </w:r>
+      <w:r>
+        <w:rPr>
+          <w:rStyle w:val="Strong"/>
+          <w:rFonts w:ascii="Tahoma" w:hAnsi="Tahoma" w:cs="Tahoma"/>
+          <w:color w:val="000000"/>
+          <w:sz w:val="18"/>
+          <w:szCs w:val="18"/>
+          <w:shd w:val="clear" w:color="auto" w:fill="FFFFFF"/>
+        </w:rPr>
+        <w:t>có</w:t>
+      </w:r>
+    </w:p>
+    <w:p>
+      <w:pPr>
+        <w:pStyle w:val="NormalWeb"/>
+        <w:shd w:val="clear" w:color="auto" w:fill="FFFFFF"/>
+        <w:spacing w:before="0" w:beforeAutospacing="0" w:after="0" w:afterAutospacing="0"/>
+        <w:rPr>
+          <w:rFonts w:ascii="Tahoma" w:hAnsi="Tahoma" w:cs="Tahoma"/>
+          <w:color w:val="000000"/>
+          <w:sz w:val="18"/>
+          <w:szCs w:val="18"/>
+          <w:shd w:val="clear" w:color="auto" w:fill="FFFFFF"/>
+        </w:rPr>
+      </w:pPr>
+      <w:r>
+        <w:rPr>
+          <w:noProof/>
+        </w:rPr>
+        <w:drawing>
+          <wp:inline distT="0" distB="0" distL="0" distR="0" wp14:anchorId="1C3DA6B5" wp14:editId="15AD887C">
+            <wp:extent cx="5943600" cy="2042795"/>
+            <wp:effectExtent l="0" t="0" r="0" b="0"/>
+            <wp:docPr id="22" name="Picture 22"/>
+            <wp:cNvGraphicFramePr>
+              <a:graphicFrameLocks xmlns:a="http://schemas.openxmlformats.org/drawingml/2006/main" noChangeAspect="1"/>
+            </wp:cNvGraphicFramePr>
+            <a:graphic xmlns:a="http://schemas.openxmlformats.org/drawingml/2006/main">
+              <a:graphicData uri="http://schemas.openxmlformats.org/drawingml/2006/picture">
+                <pic:pic xmlns:pic="http://schemas.openxmlformats.org/drawingml/2006/picture">
+                  <pic:nvPicPr>
+                    <pic:cNvPr id="1" name=""/>
+                    <pic:cNvPicPr/>
+                  </pic:nvPicPr>
+                  <pic:blipFill>
+                    <a:blip r:embed="rId30"/>
+                    <a:stretch>
+                      <a:fillRect/>
+                    </a:stretch>
+                  </pic:blipFill>
+                  <pic:spPr>
+                    <a:xfrm>
+                      <a:off x="0" y="0"/>
+                      <a:ext cx="5943600" cy="2042795"/>
+                    </a:xfrm>
+                    <a:prstGeom prst="rect">
+                      <a:avLst/>
+                    </a:prstGeom>
+                  </pic:spPr>
+                </pic:pic>
+              </a:graphicData>
+            </a:graphic>
+          </wp:inline>
+        </w:drawing>
+      </w:r>
+    </w:p>
+    <w:p>
+      <w:pPr>
+        <w:pStyle w:val="NormalWeb"/>
+        <w:shd w:val="clear" w:color="auto" w:fill="FFFFFF"/>
+        <w:spacing w:before="0" w:beforeAutospacing="0" w:after="0" w:afterAutospacing="0"/>
+        <w:rPr>
+          <w:rFonts w:ascii="Tahoma" w:hAnsi="Tahoma" w:cs="Tahoma"/>
+          <w:color w:val="000000"/>
+          <w:sz w:val="18"/>
+          <w:szCs w:val="18"/>
+          <w:shd w:val="clear" w:color="auto" w:fill="FFFFFF"/>
+        </w:rPr>
+      </w:pPr>
+      <w:r>
+        <w:rPr>
+          <w:rFonts w:ascii="Tahoma" w:hAnsi="Tahoma" w:cs="Tahoma"/>
+          <w:color w:val="000000"/>
+          <w:sz w:val="18"/>
+          <w:szCs w:val="18"/>
+          <w:shd w:val="clear" w:color="auto" w:fill="FFFFFF"/>
+        </w:rPr>
+        <w:t>Chọn </w:t>
+      </w:r>
+      <w:r>
+        <w:rPr>
+          <w:rStyle w:val="Strong"/>
+          <w:rFonts w:ascii="Tahoma" w:hAnsi="Tahoma" w:cs="Tahoma"/>
+          <w:color w:val="000000"/>
+          <w:sz w:val="18"/>
+          <w:szCs w:val="18"/>
+          <w:shd w:val="clear" w:color="auto" w:fill="FFFFFF"/>
+        </w:rPr>
+        <w:t>/dev/sda</w:t>
+      </w:r>
+      <w:r>
+        <w:rPr>
+          <w:rFonts w:ascii="Tahoma" w:hAnsi="Tahoma" w:cs="Tahoma"/>
+          <w:color w:val="000000"/>
+          <w:sz w:val="18"/>
+          <w:szCs w:val="18"/>
+          <w:shd w:val="clear" w:color="auto" w:fill="FFFFFF"/>
+        </w:rPr>
+        <w:t> để hệ thống đặt Grub vào đây</w:t>
+      </w:r>
+    </w:p>
+    <w:p>
+      <w:pPr>
+        <w:pStyle w:val="NormalWeb"/>
+        <w:shd w:val="clear" w:color="auto" w:fill="FFFFFF"/>
+        <w:spacing w:before="0" w:beforeAutospacing="0" w:after="0" w:afterAutospacing="0"/>
+        <w:rPr>
+          <w:rFonts w:ascii="Tahoma" w:hAnsi="Tahoma" w:cs="Tahoma"/>
+          <w:color w:val="000000"/>
+          <w:sz w:val="18"/>
+          <w:szCs w:val="18"/>
+          <w:shd w:val="clear" w:color="auto" w:fill="FFFFFF"/>
+        </w:rPr>
+      </w:pPr>
+      <w:r>
+        <w:rPr>
+          <w:noProof/>
+        </w:rPr>
+        <w:drawing>
+          <wp:inline distT="0" distB="0" distL="0" distR="0" wp14:anchorId="5D5BD61B" wp14:editId="4B621F27">
+            <wp:extent cx="5943600" cy="1849120"/>
+            <wp:effectExtent l="0" t="0" r="0" b="0"/>
+            <wp:docPr id="23" name="Picture 23"/>
+            <wp:cNvGraphicFramePr>
+              <a:graphicFrameLocks xmlns:a="http://schemas.openxmlformats.org/drawingml/2006/main" noChangeAspect="1"/>
+            </wp:cNvGraphicFramePr>
+            <a:graphic xmlns:a="http://schemas.openxmlformats.org/drawingml/2006/main">
+              <a:graphicData uri="http://schemas.openxmlformats.org/drawingml/2006/picture">
+                <pic:pic xmlns:pic="http://schemas.openxmlformats.org/drawingml/2006/picture">
+                  <pic:nvPicPr>
+                    <pic:cNvPr id="1" name=""/>
+                    <pic:cNvPicPr/>
+                  </pic:nvPicPr>
+                  <pic:blipFill>
+                    <a:blip r:embed="rId31"/>
+                    <a:stretch>
+                      <a:fillRect/>
+                    </a:stretch>
+                  </pic:blipFill>
+                  <pic:spPr>
+                    <a:xfrm>
+                      <a:off x="0" y="0"/>
+                      <a:ext cx="5943600" cy="1849120"/>
+                    </a:xfrm>
+                    <a:prstGeom prst="rect">
+                      <a:avLst/>
+                    </a:prstGeom>
+                  </pic:spPr>
+                </pic:pic>
+              </a:graphicData>
+            </a:graphic>
+          </wp:inline>
+        </w:drawing>
+      </w:r>
+    </w:p>
+    <w:p>
+      <w:pPr>
+        <w:pStyle w:val="NormalWeb"/>
+        <w:shd w:val="clear" w:color="auto" w:fill="FFFFFF"/>
+        <w:spacing w:before="0" w:beforeAutospacing="0" w:after="0" w:afterAutospacing="0"/>
+        <w:rPr>
+          <w:rFonts w:ascii="Tahoma" w:hAnsi="Tahoma" w:cs="Tahoma"/>
+          <w:color w:val="000000"/>
+          <w:sz w:val="18"/>
+          <w:szCs w:val="18"/>
+        </w:rPr>
+      </w:pPr>
+      <w:r>
+        <w:rPr>
+          <w:rFonts w:ascii="Tahoma" w:hAnsi="Tahoma" w:cs="Tahoma"/>
+          <w:color w:val="000000"/>
+          <w:sz w:val="18"/>
+          <w:szCs w:val="18"/>
+          <w:shd w:val="clear" w:color="auto" w:fill="FFFFFF"/>
+        </w:rPr>
+        <w:lastRenderedPageBreak/>
+        <w:t>Hệ thống sẽ chạy vài phút nữa nếu xuất hiện bản thông báo này là thành công, chọn </w:t>
+      </w:r>
+      <w:r>
+        <w:rPr>
+          <w:rStyle w:val="Strong"/>
+          <w:rFonts w:ascii="Tahoma" w:hAnsi="Tahoma" w:cs="Tahoma"/>
+          <w:color w:val="000000"/>
+          <w:sz w:val="18"/>
+          <w:szCs w:val="18"/>
+          <w:shd w:val="clear" w:color="auto" w:fill="FFFFFF"/>
+        </w:rPr>
+        <w:t>tiếp tục</w:t>
+      </w:r>
+      <w:r>
+        <w:rPr>
+          <w:rFonts w:ascii="Tahoma" w:hAnsi="Tahoma" w:cs="Tahoma"/>
+          <w:color w:val="000000"/>
+          <w:sz w:val="18"/>
+          <w:szCs w:val="18"/>
+          <w:shd w:val="clear" w:color="auto" w:fill="FFFFFF"/>
+        </w:rPr>
+        <w:t> hệ thống sẽ khởi động lại. Tùy mỗi máy có máy sẽ chạy tiếp sau đó mới khởi động lại, có máy thì không khởi động c</w:t>
+      </w:r>
+      <w:r>
+        <w:rPr>
+          <w:rFonts w:ascii="Tahoma" w:hAnsi="Tahoma" w:cs="Tahoma"/>
+          <w:color w:val="000000"/>
+          <w:sz w:val="18"/>
+          <w:szCs w:val="18"/>
+          <w:shd w:val="clear" w:color="auto" w:fill="FFFFFF"/>
+        </w:rPr>
+        <w:t xml:space="preserve">ác bạn tự khởi động thủ công </w:t>
+      </w:r>
+    </w:p>
+    <w:p>
+      <w:pPr>
+        <w:pStyle w:val="NormalWeb"/>
+        <w:shd w:val="clear" w:color="auto" w:fill="FFFFFF"/>
+        <w:spacing w:before="0" w:beforeAutospacing="0" w:after="0" w:afterAutospacing="0"/>
+        <w:rPr>
+          <w:rFonts w:ascii="Tahoma" w:hAnsi="Tahoma" w:cs="Tahoma"/>
+          <w:color w:val="000000"/>
+          <w:sz w:val="18"/>
+          <w:szCs w:val="18"/>
+        </w:rPr>
+      </w:pPr>
+    </w:p>
+    <w:p>
+      <w:pPr>
+        <w:pStyle w:val="NormalWeb"/>
+        <w:shd w:val="clear" w:color="auto" w:fill="FFFFFF"/>
+        <w:spacing w:before="0" w:beforeAutospacing="0" w:after="0" w:afterAutospacing="0"/>
+        <w:rPr>
+          <w:rFonts w:ascii="Tahoma" w:hAnsi="Tahoma" w:cs="Tahoma"/>
+          <w:color w:val="000000"/>
+          <w:sz w:val="18"/>
+          <w:szCs w:val="18"/>
+        </w:rPr>
+      </w:pPr>
+    </w:p>
+    <w:p>
+      <w:pPr>
+        <w:pStyle w:val="NormalWeb"/>
+        <w:shd w:val="clear" w:color="auto" w:fill="FFFFFF"/>
+        <w:spacing w:before="0" w:beforeAutospacing="0" w:after="0" w:afterAutospacing="0"/>
+        <w:rPr>
+          <w:rFonts w:ascii="Tahoma" w:hAnsi="Tahoma" w:cs="Tahoma"/>
+          <w:color w:val="000000"/>
+          <w:sz w:val="18"/>
+          <w:szCs w:val="18"/>
+        </w:rPr>
+      </w:pPr>
+      <w:r>
+        <w:rPr>
+          <w:noProof/>
+        </w:rPr>
+        <w:drawing>
+          <wp:inline distT="0" distB="0" distL="0" distR="0" wp14:anchorId="0732ECFE" wp14:editId="5321246F">
+            <wp:extent cx="5943600" cy="4431665"/>
+            <wp:effectExtent l="0" t="0" r="0" b="6985"/>
+            <wp:docPr id="24" name="Picture 24"/>
+            <wp:cNvGraphicFramePr>
+              <a:graphicFrameLocks xmlns:a="http://schemas.openxmlformats.org/drawingml/2006/main" noChangeAspect="1"/>
+            </wp:cNvGraphicFramePr>
+            <a:graphic xmlns:a="http://schemas.openxmlformats.org/drawingml/2006/main">
+              <a:graphicData uri="http://schemas.openxmlformats.org/drawingml/2006/picture">
+                <pic:pic xmlns:pic="http://schemas.openxmlformats.org/drawingml/2006/picture">
+                  <pic:nvPicPr>
+                    <pic:cNvPr id="1" name=""/>
+                    <pic:cNvPicPr/>
+                  </pic:nvPicPr>
+                  <pic:blipFill>
+                    <a:blip r:embed="rId32"/>
+                    <a:stretch>
+                      <a:fillRect/>
+                    </a:stretch>
+                  </pic:blipFill>
+                  <pic:spPr>
+                    <a:xfrm>
+                      <a:off x="0" y="0"/>
+                      <a:ext cx="5943600" cy="4431665"/>
+                    </a:xfrm>
+                    <a:prstGeom prst="rect">
+                      <a:avLst/>
+                    </a:prstGeom>
+                  </pic:spPr>
+                </pic:pic>
+              </a:graphicData>
+            </a:graphic>
+          </wp:inline>
+        </w:drawing>
+      </w:r>
+    </w:p>
+    <w:p>
+      <w:pPr>
+        <w:pStyle w:val="NoSpacing"/>
+        <w:rPr>
+          <w:rFonts w:ascii="Times New Roman" w:hAnsi="Times New Roman" w:cs="Times New Roman"/>
+          <w:color w:val="000000" w:themeColor="text1"/>
+          <w:sz w:val="26"/>
+          <w:szCs w:val="26"/>
+        </w:rPr>
+      </w:pPr>
+      <w:hyperlink r:id="rId33" w:history="1">
+        <w:r>
+          <w:rPr>
+            <w:rStyle w:val="Hyperlink"/>
+            <w:rFonts w:ascii="Times New Roman" w:hAnsi="Times New Roman" w:cs="Times New Roman"/>
+            <w:sz w:val="26"/>
+            <w:szCs w:val="26"/>
+          </w:rPr>
+          <w:t>https://quantrimang.com/nhung-lenh-kali-linux-thuong-dung-147549</w:t>
+        </w:r>
+      </w:hyperlink>
+    </w:p>
+    <w:p>
+      <w:pPr>
+        <w:pStyle w:val="NoSpacing"/>
+        <w:rPr>
+          <w:rFonts w:ascii="Times New Roman" w:hAnsi="Times New Roman" w:cs="Times New Roman"/>
+          <w:color w:val="000000" w:themeColor="text1"/>
+          <w:sz w:val="26"/>
+          <w:szCs w:val="26"/>
+        </w:rPr>
+      </w:pPr>
+      <w:hyperlink r:id="rId34" w:history="1">
+        <w:r>
+          <w:rPr>
+            <w:rStyle w:val="Hyperlink"/>
+            <w:rFonts w:ascii="Times New Roman" w:hAnsi="Times New Roman" w:cs="Times New Roman"/>
+            <w:sz w:val="26"/>
+            <w:szCs w:val="26"/>
+          </w:rPr>
+          <w:t>https://www.mystown.com/2016/03/huong-dan-su-dung-nmap-e-scan-port-tren.html</w:t>
+        </w:r>
+      </w:hyperlink>
+    </w:p>
+    <w:p>
+      <w:pPr>
+        <w:pStyle w:val="NoSpacing"/>
+        <w:rPr>
+          <w:rFonts w:ascii="Times New Roman" w:hAnsi="Times New Roman" w:cs="Times New Roman"/>
+          <w:color w:val="000000" w:themeColor="text1"/>
+          <w:sz w:val="26"/>
+          <w:szCs w:val="26"/>
+        </w:rPr>
+      </w:pPr>
+      <w:hyperlink r:id="rId35" w:history="1">
+        <w:r>
+          <w:rPr>
+            <w:rStyle w:val="Hyperlink"/>
+            <w:rFonts w:ascii="Times New Roman" w:hAnsi="Times New Roman" w:cs="Times New Roman"/>
+            <w:sz w:val="26"/>
+            <w:szCs w:val="26"/>
+          </w:rPr>
+          <w:t>https://anninhmang.edu.vn/nhung-tool-danh-cho-dieu-hanh-kali-linux-nguoi-lam-bao-mat-nen-biet/</w:t>
+        </w:r>
+      </w:hyperlink>
+    </w:p>
+    <w:p>
+      <w:pPr>
+        <w:pStyle w:val="NoSpacing"/>
+        <w:rPr>
+          <w:rFonts w:ascii="Times New Roman" w:hAnsi="Times New Roman" w:cs="Times New Roman"/>
+          <w:color w:val="FF0000"/>
+          <w:sz w:val="26"/>
+          <w:szCs w:val="26"/>
+        </w:rPr>
+      </w:pPr>
+      <w:r>
+        <w:rPr>
+          <w:rFonts w:ascii="Times New Roman" w:hAnsi="Times New Roman" w:cs="Times New Roman"/>
+          <w:color w:val="FF0000"/>
+          <w:sz w:val="26"/>
+          <w:szCs w:val="26"/>
+        </w:rPr>
+        <w:t>demo</w:t>
+      </w:r>
+    </w:p>
+    <w:p>
+      <w:pPr>
+        <w:pStyle w:val="NoSpacing"/>
+        <w:rPr>
+          <w:rFonts w:ascii="Times New Roman" w:hAnsi="Times New Roman" w:cs="Times New Roman"/>
+          <w:color w:val="FF0000"/>
+          <w:sz w:val="26"/>
+          <w:szCs w:val="26"/>
+        </w:rPr>
+      </w:pPr>
+      <w:hyperlink r:id="rId36" w:history="1">
+        <w:r>
+          <w:rPr>
+            <w:rStyle w:val="Hyperlink"/>
+            <w:rFonts w:ascii="Times New Roman" w:hAnsi="Times New Roman" w:cs="Times New Roman"/>
+            <w:color w:val="FF0000"/>
+            <w:sz w:val="26"/>
+            <w:szCs w:val="26"/>
+          </w:rPr>
+          <w:t>https://www.giamsatanninhmang.com/2017/04/lab-khai-thac-lo-hong-bao-mat.html</w:t>
+        </w:r>
+      </w:hyperlink>
+      <w:bookmarkStart w:id="0" w:name="_GoBack"/>
+      <w:bookmarkEnd w:id="0"/>
+    </w:p>
+    <w:p>
+      <w:pPr>
+        <w:pStyle w:val="NoSpacing"/>
+        <w:rPr>
+          <w:rFonts w:ascii="Times New Roman" w:hAnsi="Times New Roman" w:cs="Times New Roman"/>
+          <w:color w:val="000000" w:themeColor="text1"/>
+          <w:sz w:val="26"/>
+          <w:szCs w:val="26"/>
+        </w:rPr>
       </w:pPr>
     </w:p>
     <w:p>
@@ -4539,6 +7501,33 @@
       <w:u w:val="single"/>
     </w:rPr>
   </w:style>
+  <w:style w:type="character" w:styleId="Strong">
+    <w:name w:val="Strong"/>
+    <w:basedOn w:val="DefaultParagraphFont"/>
+    <w:uiPriority w:val="22"/>
+    <w:qFormat/>
+    <w:rsid w:val="000040A5"/>
+    <w:rPr>
+      <w:b/>
+      <w:bCs/>
+    </w:rPr>
+  </w:style>
+  <w:style w:type="paragraph" w:styleId="NormalWeb">
+    <w:name w:val="Normal (Web)"/>
+    <w:basedOn w:val="Normal"/>
+    <w:uiPriority w:val="99"/>
+    <w:semiHidden/>
+    <w:unhideWhenUsed/>
+    <w:rsid w:val="004757AC"/>
+    <w:pPr>
+      <w:spacing w:before="100" w:beforeAutospacing="1" w:after="100" w:afterAutospacing="1" w:line="240" w:lineRule="auto"/>
+    </w:pPr>
+    <w:rPr>
+      <w:rFonts w:ascii="Times New Roman" w:eastAsia="Times New Roman" w:hAnsi="Times New Roman" w:cs="Times New Roman"/>
+      <w:sz w:val="24"/>
+      <w:szCs w:val="24"/>
+    </w:rPr>
+  </w:style>
 </w:styles>
 </file>
 
